--- a/Actividades capitulo 3-4.docx
+++ b/Actividades capitulo 3-4.docx
@@ -269,6 +269,16 @@
         </w:rPr>
         <w:t xml:space="preserve">FECHA: </w:t>
       </w:r>
+      <w:r>
+        <w:rPr>
+          <w:rFonts w:ascii="Cambria" w:eastAsia="Cambria" w:hAnsi="Cambria" w:cs="Cambria"/>
+          <w:sz w:val="24"/>
+          <w:szCs w:val="24"/>
+        </w:rPr>
+        <w:t>13 de marzo del 2023</w:t>
+      </w:r>
+      <w:bookmarkStart w:id="0" w:name="_GoBack"/>
+      <w:bookmarkEnd w:id="0"/>
     </w:p>
     <w:p>
       <w:pPr>
@@ -580,16 +590,7 @@
           <w:sz w:val="28"/>
           <w:szCs w:val="28"/>
         </w:rPr>
-        <w:t>Dentro de la capa de Aplicación, existen dos formas de procesos o programas de software que proporcionan acc</w:t>
-      </w:r>
-      <w:r>
-        <w:rPr>
-          <w:rFonts w:ascii="Cambria" w:eastAsia="Cambria" w:hAnsi="Cambria" w:cs="Cambria"/>
-          <w:color w:val="000000"/>
-          <w:sz w:val="28"/>
-          <w:szCs w:val="28"/>
-        </w:rPr>
-        <w:t>eso a la red: aplicaciones y servicios. Describir su respectiva función y/o propósito.</w:t>
+        <w:t>Dentro de la capa de Aplicación, existen dos formas de procesos o programas de software que proporcionan acceso a la red: aplicaciones y servicios. Describir su respectiva función y/o propósito.</w:t>
       </w:r>
     </w:p>
     <w:p>
@@ -989,16 +990,7 @@
           <w:sz w:val="28"/>
           <w:szCs w:val="28"/>
         </w:rPr>
-        <w:t>Describir la diferencia entre los términos: redes pu</w:t>
-      </w:r>
-      <w:r>
-        <w:rPr>
-          <w:rFonts w:ascii="Cambria" w:eastAsia="Cambria" w:hAnsi="Cambria" w:cs="Cambria"/>
-          <w:color w:val="000000"/>
-          <w:sz w:val="28"/>
-          <w:szCs w:val="28"/>
-        </w:rPr>
-        <w:t>nto a punto y aplicaciones punto a punto (P2P).</w:t>
+        <w:t>Describir la diferencia entre los términos: redes punto a punto y aplicaciones punto a punto (P2P).</w:t>
       </w:r>
     </w:p>
     <w:p>
@@ -1200,16 +1192,7 @@
           <w:sz w:val="28"/>
           <w:szCs w:val="28"/>
         </w:rPr>
-        <w:t>Describir la función de las aplicaciones TCP/IP conocidas, tales como World Wide Web e e-mail y sus servicios relaciona</w:t>
-      </w:r>
-      <w:r>
-        <w:rPr>
-          <w:rFonts w:ascii="Cambria" w:eastAsia="Cambria" w:hAnsi="Cambria" w:cs="Cambria"/>
-          <w:color w:val="000000"/>
-          <w:sz w:val="28"/>
-          <w:szCs w:val="28"/>
-        </w:rPr>
-        <w:t>dos (HTTP, DNS, SMB, DHCP, SMTP/POP y Telnet).</w:t>
+        <w:t>Describir la función de las aplicaciones TCP/IP conocidas, tales como World Wide Web e e-mail y sus servicios relacionados (HTTP, DNS, SMB, DHCP, SMTP/POP y Telnet).</w:t>
       </w:r>
       <w:r>
         <w:rPr>
@@ -1285,16 +1268,7 @@
           <w:sz w:val="28"/>
           <w:szCs w:val="28"/>
         </w:rPr>
-        <w:t>Por otro lado, el e-mail es utilizado para enviar mensajes de clientes a servidores</w:t>
-      </w:r>
-      <w:r>
-        <w:rPr>
-          <w:rFonts w:ascii="Cambria" w:eastAsia="Cambria" w:hAnsi="Cambria" w:cs="Cambria"/>
-          <w:color w:val="000000"/>
-          <w:sz w:val="28"/>
-          <w:szCs w:val="28"/>
-        </w:rPr>
-        <w:t xml:space="preserve"> a través de internet utilizando protocolos como SMTP o POP.</w:t>
+        <w:t>Por otro lado, el e-mail es utilizado para enviar mensajes de clientes a servidores a través de internet utilizando protocolos como SMTP o POP.</w:t>
       </w:r>
     </w:p>
     <w:p>
@@ -2309,16 +2283,7 @@
           <w:sz w:val="28"/>
           <w:szCs w:val="28"/>
         </w:rPr>
-        <w:t>Describir a través de u</w:t>
-      </w:r>
-      <w:r>
-        <w:rPr>
-          <w:rFonts w:ascii="Cambria" w:eastAsia="Cambria" w:hAnsi="Cambria" w:cs="Cambria"/>
-          <w:color w:val="000000"/>
-          <w:sz w:val="28"/>
-          <w:szCs w:val="28"/>
-        </w:rPr>
-        <w:t>n cuadro de ideas, las funciones y diferencias de dos protocolos TCP/IP de la capa de transporte: TCP y UDP, además Identificar cuándo es apropiado usar TCP o UDP y proveer ejemplos de aplicaciones que usan cada protocolo.</w:t>
+        <w:t>Describir a través de un cuadro de ideas, las funciones y diferencias de dos protocolos TCP/IP de la capa de transporte: TCP y UDP, además Identificar cuándo es apropiado usar TCP o UDP y proveer ejemplos de aplicaciones que usan cada protocolo.</w:t>
       </w:r>
     </w:p>
     <w:p>
@@ -2429,16 +2394,7 @@
           <w:sz w:val="28"/>
           <w:szCs w:val="28"/>
         </w:rPr>
-        <w:t xml:space="preserve"> funciona y para que</w:t>
-      </w:r>
-      <w:r>
-        <w:rPr>
-          <w:rFonts w:ascii="Cambria" w:eastAsia="Cambria" w:hAnsi="Cambria" w:cs="Cambria"/>
-          <w:color w:val="000000"/>
-          <w:sz w:val="28"/>
-          <w:szCs w:val="28"/>
-        </w:rPr>
-        <w:t xml:space="preserve"> se utiliza el control de congestión de TCP.</w:t>
+        <w:t xml:space="preserve"> funciona y para que se utiliza el control de congestión de TCP.</w:t>
       </w:r>
     </w:p>
     <w:p>
@@ -2759,8 +2715,6 @@
           <w:szCs w:val="28"/>
         </w:rPr>
       </w:pPr>
-      <w:bookmarkStart w:id="0" w:name="_GoBack"/>
-      <w:bookmarkEnd w:id="0"/>
     </w:p>
     <w:p>
       <w:pPr>
@@ -2902,7 +2856,7 @@
             </wp:anchor>
           </w:drawing>
         </mc:Choice>
-        <mc:Fallback xmlns:dgm="http://schemas.openxmlformats.org/drawingml/2006/diagram" xmlns:lc="http://schemas.openxmlformats.org/drawingml/2006/lockedCanvas" xmlns:c="http://schemas.openxmlformats.org/drawingml/2006/chart" xmlns:pic="http://schemas.openxmlformats.org/drawingml/2006/picture" xmlns:a="http://schemas.openxmlformats.org/drawingml/2006/main" xmlns:sl="http://schemas.openxmlformats.org/schemaLibrary/2006/main">
+        <mc:Fallback xmlns:sl="http://schemas.openxmlformats.org/schemaLibrary/2006/main" xmlns:a="http://schemas.openxmlformats.org/drawingml/2006/main" xmlns:pic="http://schemas.openxmlformats.org/drawingml/2006/picture" xmlns:c="http://schemas.openxmlformats.org/drawingml/2006/chart" xmlns:lc="http://schemas.openxmlformats.org/drawingml/2006/lockedCanvas" xmlns:dgm="http://schemas.openxmlformats.org/drawingml/2006/diagram">
           <w:drawing>
             <wp:anchor allowOverlap="1" behindDoc="1" distB="0" distT="0" distL="0" distR="0" hidden="0" layoutInCell="1" locked="0" relativeHeight="0" simplePos="0">
               <wp:simplePos x="0" y="0"/>
@@ -3065,7 +3019,7 @@
             </wp:anchor>
           </w:drawing>
         </mc:Choice>
-        <mc:Fallback xmlns:dgm="http://schemas.openxmlformats.org/drawingml/2006/diagram" xmlns:lc="http://schemas.openxmlformats.org/drawingml/2006/lockedCanvas" xmlns:c="http://schemas.openxmlformats.org/drawingml/2006/chart" xmlns:pic="http://schemas.openxmlformats.org/drawingml/2006/picture" xmlns:a="http://schemas.openxmlformats.org/drawingml/2006/main" xmlns:sl="http://schemas.openxmlformats.org/schemaLibrary/2006/main">
+        <mc:Fallback xmlns:sl="http://schemas.openxmlformats.org/schemaLibrary/2006/main" xmlns:a="http://schemas.openxmlformats.org/drawingml/2006/main" xmlns:pic="http://schemas.openxmlformats.org/drawingml/2006/picture" xmlns:c="http://schemas.openxmlformats.org/drawingml/2006/chart" xmlns:lc="http://schemas.openxmlformats.org/drawingml/2006/lockedCanvas" xmlns:dgm="http://schemas.openxmlformats.org/drawingml/2006/diagram">
           <w:drawing>
             <wp:anchor allowOverlap="1" behindDoc="1" distB="0" distT="0" distL="0" distR="0" hidden="0" layoutInCell="1" locked="0" relativeHeight="0" simplePos="0">
               <wp:simplePos x="0" y="0"/>
@@ -3176,7 +3130,7 @@
             </wp:anchor>
           </w:drawing>
         </mc:Choice>
-        <mc:Fallback xmlns:dgm="http://schemas.openxmlformats.org/drawingml/2006/diagram" xmlns:lc="http://schemas.openxmlformats.org/drawingml/2006/lockedCanvas" xmlns:c="http://schemas.openxmlformats.org/drawingml/2006/chart" xmlns:pic="http://schemas.openxmlformats.org/drawingml/2006/picture" xmlns:a="http://schemas.openxmlformats.org/drawingml/2006/main" xmlns:sl="http://schemas.openxmlformats.org/schemaLibrary/2006/main">
+        <mc:Fallback xmlns:sl="http://schemas.openxmlformats.org/schemaLibrary/2006/main" xmlns:a="http://schemas.openxmlformats.org/drawingml/2006/main" xmlns:pic="http://schemas.openxmlformats.org/drawingml/2006/picture" xmlns:c="http://schemas.openxmlformats.org/drawingml/2006/chart" xmlns:lc="http://schemas.openxmlformats.org/drawingml/2006/lockedCanvas" xmlns:dgm="http://schemas.openxmlformats.org/drawingml/2006/diagram">
           <w:drawing>
             <wp:anchor allowOverlap="1" behindDoc="1" distB="0" distT="0" distL="0" distR="0" hidden="0" layoutInCell="1" locked="0" relativeHeight="0" simplePos="0">
               <wp:simplePos x="0" y="0"/>

--- a/Actividades capitulo 3-4.docx
+++ b/Actividades capitulo 3-4.docx
@@ -277,8 +277,6 @@
         </w:rPr>
         <w:t>13 de marzo del 2023</w:t>
       </w:r>
-      <w:bookmarkStart w:id="0" w:name="_GoBack"/>
-      <w:bookmarkEnd w:id="0"/>
     </w:p>
     <w:p>
       <w:pPr>
@@ -2139,6 +2137,189 @@
           <w:szCs w:val="28"/>
         </w:rPr>
       </w:pPr>
+      <w:r>
+        <w:rPr>
+          <w:rFonts w:ascii="Cambria" w:eastAsia="Cambria" w:hAnsi="Cambria" w:cs="Cambria"/>
+          <w:color w:val="000000"/>
+          <w:sz w:val="28"/>
+          <w:szCs w:val="28"/>
+        </w:rPr>
+        <w:t>Dentro las responsabilidades de la capa de transporte se deben: dar seguimiento a la comunicación, hacer segmentación a los datos, hacer reensamble de los segmentos en flujos de datos e identificar las diferentes aplicaciones.</w:t>
+      </w:r>
+    </w:p>
+    <w:p>
+      <w:pPr>
+        <w:pBdr>
+          <w:top w:val="nil"/>
+          <w:left w:val="nil"/>
+          <w:bottom w:val="nil"/>
+          <w:right w:val="nil"/>
+          <w:between w:val="nil"/>
+        </w:pBdr>
+        <w:spacing w:before="91"/>
+        <w:ind w:left="1396" w:right="1170"/>
+        <w:jc w:val="both"/>
+        <w:rPr>
+          <w:rFonts w:ascii="Cambria" w:eastAsia="Cambria" w:hAnsi="Cambria" w:cs="Cambria"/>
+          <w:color w:val="000000"/>
+          <w:sz w:val="28"/>
+          <w:szCs w:val="28"/>
+        </w:rPr>
+      </w:pPr>
+    </w:p>
+    <w:p>
+      <w:pPr>
+        <w:pStyle w:val="Prrafodelista"/>
+        <w:numPr>
+          <w:ilvl w:val="0"/>
+          <w:numId w:val="6"/>
+        </w:numPr>
+        <w:pBdr>
+          <w:top w:val="nil"/>
+          <w:left w:val="nil"/>
+          <w:bottom w:val="nil"/>
+          <w:right w:val="nil"/>
+          <w:between w:val="nil"/>
+        </w:pBdr>
+        <w:spacing w:before="91"/>
+        <w:ind w:right="1170"/>
+        <w:jc w:val="both"/>
+        <w:rPr>
+          <w:rFonts w:ascii="Cambria" w:eastAsia="Cambria" w:hAnsi="Cambria" w:cs="Cambria"/>
+          <w:color w:val="000000"/>
+          <w:sz w:val="28"/>
+          <w:szCs w:val="28"/>
+        </w:rPr>
+      </w:pPr>
+      <w:r>
+        <w:rPr>
+          <w:rFonts w:ascii="Cambria" w:eastAsia="Cambria" w:hAnsi="Cambria" w:cs="Cambria"/>
+          <w:color w:val="000000"/>
+          <w:sz w:val="28"/>
+          <w:szCs w:val="28"/>
+        </w:rPr>
+        <w:t>Seguimiento de conversaciones: un host puede tener múltiples aplicaciones enviando mensajes entre mas aplicaciones por lo que es responsabilidad de la capa de transporte mantener los streams de comunicaciones entre ellas.</w:t>
+      </w:r>
+    </w:p>
+    <w:p>
+      <w:pPr>
+        <w:pStyle w:val="Prrafodelista"/>
+        <w:numPr>
+          <w:ilvl w:val="0"/>
+          <w:numId w:val="6"/>
+        </w:numPr>
+        <w:pBdr>
+          <w:top w:val="nil"/>
+          <w:left w:val="nil"/>
+          <w:bottom w:val="nil"/>
+          <w:right w:val="nil"/>
+          <w:between w:val="nil"/>
+        </w:pBdr>
+        <w:spacing w:before="91"/>
+        <w:ind w:right="1170"/>
+        <w:jc w:val="both"/>
+        <w:rPr>
+          <w:rFonts w:ascii="Cambria" w:eastAsia="Cambria" w:hAnsi="Cambria" w:cs="Cambria"/>
+          <w:color w:val="000000"/>
+          <w:sz w:val="28"/>
+          <w:szCs w:val="28"/>
+        </w:rPr>
+      </w:pPr>
+      <w:r>
+        <w:rPr>
+          <w:rFonts w:ascii="Cambria" w:eastAsia="Cambria" w:hAnsi="Cambria" w:cs="Cambria"/>
+          <w:color w:val="000000"/>
+          <w:sz w:val="28"/>
+          <w:szCs w:val="28"/>
+        </w:rPr>
+        <w:t xml:space="preserve">Segmentación de datos: </w:t>
+      </w:r>
+      <w:r>
+        <w:rPr>
+          <w:rFonts w:ascii="Cambria" w:eastAsia="Cambria" w:hAnsi="Cambria" w:cs="Cambria"/>
+          <w:color w:val="000000"/>
+          <w:sz w:val="28"/>
+          <w:szCs w:val="28"/>
+        </w:rPr>
+        <w:t>Ya que cada aplicación genera un stream es necesario enviar datos en tamaños razonables; los protocolos de la capa de transporte describen como segmentar los datos, incluyendo la encapsulación necesaria en cada sección.</w:t>
+      </w:r>
+    </w:p>
+    <w:p>
+      <w:pPr>
+        <w:pStyle w:val="Prrafodelista"/>
+        <w:numPr>
+          <w:ilvl w:val="0"/>
+          <w:numId w:val="6"/>
+        </w:numPr>
+        <w:pBdr>
+          <w:top w:val="nil"/>
+          <w:left w:val="nil"/>
+          <w:bottom w:val="nil"/>
+          <w:right w:val="nil"/>
+          <w:between w:val="nil"/>
+        </w:pBdr>
+        <w:spacing w:before="91"/>
+        <w:ind w:right="1170"/>
+        <w:jc w:val="both"/>
+        <w:rPr>
+          <w:rFonts w:ascii="Cambria" w:eastAsia="Cambria" w:hAnsi="Cambria" w:cs="Cambria"/>
+          <w:color w:val="000000"/>
+          <w:sz w:val="28"/>
+          <w:szCs w:val="28"/>
+        </w:rPr>
+      </w:pPr>
+      <w:r>
+        <w:rPr>
+          <w:rFonts w:ascii="Cambria" w:eastAsia="Cambria" w:hAnsi="Cambria" w:cs="Cambria"/>
+          <w:color w:val="000000"/>
+          <w:sz w:val="28"/>
+          <w:szCs w:val="28"/>
+        </w:rPr>
+        <w:t>Reensamble de segmentos: Cada sección de los datos debe ser enviada a la aplicación adecuada. Además, los fragmentos de los datos deben ser reconstruidos para generar un stream completo y legible para la capa de aplicación.</w:t>
+      </w:r>
+    </w:p>
+    <w:p>
+      <w:pPr>
+        <w:pStyle w:val="Prrafodelista"/>
+        <w:numPr>
+          <w:ilvl w:val="0"/>
+          <w:numId w:val="6"/>
+        </w:numPr>
+        <w:pBdr>
+          <w:top w:val="nil"/>
+          <w:left w:val="nil"/>
+          <w:bottom w:val="nil"/>
+          <w:right w:val="nil"/>
+          <w:between w:val="nil"/>
+        </w:pBdr>
+        <w:spacing w:before="91"/>
+        <w:ind w:right="1170"/>
+        <w:jc w:val="both"/>
+        <w:rPr>
+          <w:rFonts w:ascii="Cambria" w:eastAsia="Cambria" w:hAnsi="Cambria" w:cs="Cambria"/>
+          <w:color w:val="000000"/>
+          <w:sz w:val="28"/>
+          <w:szCs w:val="28"/>
+        </w:rPr>
+      </w:pPr>
+      <w:r>
+        <w:rPr>
+          <w:rFonts w:ascii="Cambria" w:eastAsia="Cambria" w:hAnsi="Cambria" w:cs="Cambria"/>
+          <w:color w:val="000000"/>
+          <w:sz w:val="28"/>
+          <w:szCs w:val="28"/>
+        </w:rPr>
+        <w:t xml:space="preserve">Identificación de las aplicaciones: </w:t>
+      </w:r>
+      <w:r>
+        <w:rPr>
+          <w:rFonts w:ascii="Cambria" w:eastAsia="Cambria" w:hAnsi="Cambria" w:cs="Cambria"/>
+          <w:color w:val="000000"/>
+          <w:sz w:val="28"/>
+          <w:szCs w:val="28"/>
+        </w:rPr>
+        <w:t>Para poder enviar los datos es necesario la aplicación de destino. Para lograr esto se asigna un identificador de aplicación o también conocido como identificador de puertos. La forma de controlar los números de puertos es asignarlos a todo software que requiera conectarse a la red.</w:t>
+      </w:r>
     </w:p>
     <w:p>
       <w:pPr>
@@ -2232,6 +2413,54 @@
           <w:szCs w:val="28"/>
         </w:rPr>
       </w:pPr>
+      <w:r>
+        <w:rPr>
+          <w:rFonts w:ascii="Cambria" w:eastAsia="Cambria" w:hAnsi="Cambria" w:cs="Cambria"/>
+          <w:color w:val="000000"/>
+          <w:sz w:val="28"/>
+          <w:szCs w:val="28"/>
+        </w:rPr>
+        <w:t xml:space="preserve">La segmentación es importante porque existe un máximo de datos los cuales pueden enviarse a la vez en una red. Este procedimiento divide en </w:t>
+      </w:r>
+      <w:r>
+        <w:rPr>
+          <w:rFonts w:ascii="Cambria" w:eastAsia="Cambria" w:hAnsi="Cambria" w:cs="Cambria"/>
+          <w:color w:val="000000"/>
+          <w:sz w:val="28"/>
+          <w:szCs w:val="28"/>
+        </w:rPr>
+        <w:lastRenderedPageBreak/>
+        <w:t xml:space="preserve">partes más pequeñas los datos, es la capa de transporte la que se encarga de tal tarea desde el origen; por otro </w:t>
+      </w:r>
+      <w:proofErr w:type="gramStart"/>
+      <w:r>
+        <w:rPr>
+          <w:rFonts w:ascii="Cambria" w:eastAsia="Cambria" w:hAnsi="Cambria" w:cs="Cambria"/>
+          <w:color w:val="000000"/>
+          <w:sz w:val="28"/>
+          <w:szCs w:val="28"/>
+        </w:rPr>
+        <w:t>lado</w:t>
+      </w:r>
+      <w:proofErr w:type="gramEnd"/>
+      <w:r>
+        <w:rPr>
+          <w:rFonts w:ascii="Cambria" w:eastAsia="Cambria" w:hAnsi="Cambria" w:cs="Cambria"/>
+          <w:color w:val="000000"/>
+          <w:sz w:val="28"/>
+          <w:szCs w:val="28"/>
+        </w:rPr>
+        <w:t xml:space="preserve"> la capa de transporte también se encargar de </w:t>
+      </w:r>
+      <w:r>
+        <w:rPr>
+          <w:rFonts w:ascii="Cambria" w:eastAsia="Cambria" w:hAnsi="Cambria" w:cs="Cambria"/>
+          <w:color w:val="000000"/>
+          <w:sz w:val="28"/>
+          <w:szCs w:val="28"/>
+        </w:rPr>
+        <w:t>reensamblar los datos en la aplicación de destino.</w:t>
+      </w:r>
     </w:p>
     <w:p>
       <w:pPr>
@@ -2325,6 +2554,618 @@
           <w:szCs w:val="28"/>
         </w:rPr>
       </w:pPr>
+      <w:r>
+        <w:rPr>
+          <w:rFonts w:ascii="Cambria" w:eastAsia="Cambria" w:hAnsi="Cambria" w:cs="Cambria"/>
+          <w:color w:val="000000"/>
+          <w:sz w:val="28"/>
+          <w:szCs w:val="28"/>
+        </w:rPr>
+        <w:t xml:space="preserve">Los momentos adecuados para utilizar TCP es cuando requerimos de una fiabilidad respecto al envío de datos, y de modo contrario el protocolo UDP permite enviar más información, pero perdiendo fiabilidad y con posibilidad de perdida de datos por el trayecto. Algunos ejemplos de TCP pueden ser la descarga de películas o juegos; y un ejemplo del uso del protocolo UDP </w:t>
+      </w:r>
+      <w:r>
+        <w:rPr>
+          <w:rFonts w:ascii="Cambria" w:eastAsia="Cambria" w:hAnsi="Cambria" w:cs="Cambria"/>
+          <w:color w:val="000000"/>
+          <w:sz w:val="28"/>
+          <w:szCs w:val="28"/>
+        </w:rPr>
+        <w:t>son plataformas de stream donde perder un paquete solo se verá reflejado en un pequeño corte en la transmisión.</w:t>
+      </w:r>
+    </w:p>
+    <w:p>
+      <w:pPr>
+        <w:pBdr>
+          <w:top w:val="nil"/>
+          <w:left w:val="nil"/>
+          <w:bottom w:val="nil"/>
+          <w:right w:val="nil"/>
+          <w:between w:val="nil"/>
+        </w:pBdr>
+        <w:spacing w:before="91"/>
+        <w:ind w:left="1396" w:right="-14"/>
+        <w:jc w:val="both"/>
+        <w:rPr>
+          <w:rFonts w:ascii="Cambria" w:eastAsia="Cambria" w:hAnsi="Cambria" w:cs="Cambria"/>
+          <w:color w:val="000000"/>
+          <w:sz w:val="28"/>
+          <w:szCs w:val="28"/>
+        </w:rPr>
+      </w:pPr>
+    </w:p>
+    <w:tbl>
+      <w:tblPr>
+        <w:tblStyle w:val="Tablaconcuadrcula1clara"/>
+        <w:tblW w:w="9879" w:type="dxa"/>
+        <w:tblInd w:w="1413" w:type="dxa"/>
+        <w:tblLook w:val="04A0" w:firstRow="1" w:lastRow="0" w:firstColumn="1" w:lastColumn="0" w:noHBand="0" w:noVBand="1"/>
+      </w:tblPr>
+      <w:tblGrid>
+        <w:gridCol w:w="2351"/>
+        <w:gridCol w:w="3764"/>
+        <w:gridCol w:w="3764"/>
+      </w:tblGrid>
+      <w:tr>
+        <w:trPr>
+          <w:cnfStyle w:val="100000000000" w:firstRow="1" w:lastRow="0" w:firstColumn="0" w:lastColumn="0" w:oddVBand="0" w:evenVBand="0" w:oddHBand="0" w:evenHBand="0" w:firstRowFirstColumn="0" w:firstRowLastColumn="0" w:lastRowFirstColumn="0" w:lastRowLastColumn="0"/>
+          <w:trHeight w:val="936"/>
+        </w:trPr>
+        <w:tc>
+          <w:tcPr>
+            <w:cnfStyle w:val="001000000000" w:firstRow="0" w:lastRow="0" w:firstColumn="1" w:lastColumn="0" w:oddVBand="0" w:evenVBand="0" w:oddHBand="0" w:evenHBand="0" w:firstRowFirstColumn="0" w:firstRowLastColumn="0" w:lastRowFirstColumn="0" w:lastRowLastColumn="0"/>
+            <w:tcW w:w="2351" w:type="dxa"/>
+          </w:tcPr>
+          <w:p>
+            <w:pPr>
+              <w:spacing w:before="91"/>
+              <w:ind w:right="-14"/>
+              <w:jc w:val="both"/>
+              <w:rPr>
+                <w:rFonts w:ascii="Cambria" w:eastAsia="Cambria" w:hAnsi="Cambria" w:cs="Cambria"/>
+                <w:color w:val="000000"/>
+                <w:sz w:val="28"/>
+                <w:szCs w:val="28"/>
+              </w:rPr>
+            </w:pPr>
+          </w:p>
+        </w:tc>
+        <w:tc>
+          <w:tcPr>
+            <w:tcW w:w="3764" w:type="dxa"/>
+          </w:tcPr>
+          <w:p>
+            <w:pPr>
+              <w:spacing w:before="91"/>
+              <w:ind w:right="-14"/>
+              <w:jc w:val="center"/>
+              <w:cnfStyle w:val="100000000000" w:firstRow="1" w:lastRow="0" w:firstColumn="0" w:lastColumn="0" w:oddVBand="0" w:evenVBand="0" w:oddHBand="0" w:evenHBand="0" w:firstRowFirstColumn="0" w:firstRowLastColumn="0" w:lastRowFirstColumn="0" w:lastRowLastColumn="0"/>
+              <w:rPr>
+                <w:rFonts w:ascii="Cambria" w:eastAsia="Cambria" w:hAnsi="Cambria" w:cs="Cambria"/>
+                <w:color w:val="000000"/>
+                <w:sz w:val="28"/>
+                <w:szCs w:val="28"/>
+              </w:rPr>
+            </w:pPr>
+            <w:r>
+              <w:rPr>
+                <w:rFonts w:ascii="Cambria" w:eastAsia="Cambria" w:hAnsi="Cambria" w:cs="Cambria"/>
+                <w:color w:val="000000"/>
+                <w:sz w:val="28"/>
+                <w:szCs w:val="28"/>
+              </w:rPr>
+              <w:t>TCP</w:t>
+            </w:r>
+          </w:p>
+        </w:tc>
+        <w:tc>
+          <w:tcPr>
+            <w:tcW w:w="3764" w:type="dxa"/>
+          </w:tcPr>
+          <w:p>
+            <w:pPr>
+              <w:spacing w:before="91"/>
+              <w:ind w:right="-14"/>
+              <w:jc w:val="center"/>
+              <w:cnfStyle w:val="100000000000" w:firstRow="1" w:lastRow="0" w:firstColumn="0" w:lastColumn="0" w:oddVBand="0" w:evenVBand="0" w:oddHBand="0" w:evenHBand="0" w:firstRowFirstColumn="0" w:firstRowLastColumn="0" w:lastRowFirstColumn="0" w:lastRowLastColumn="0"/>
+              <w:rPr>
+                <w:rFonts w:ascii="Cambria" w:eastAsia="Cambria" w:hAnsi="Cambria" w:cs="Cambria"/>
+                <w:color w:val="000000"/>
+                <w:sz w:val="28"/>
+                <w:szCs w:val="28"/>
+              </w:rPr>
+            </w:pPr>
+            <w:r>
+              <w:rPr>
+                <w:rFonts w:ascii="Cambria" w:eastAsia="Cambria" w:hAnsi="Cambria" w:cs="Cambria"/>
+                <w:color w:val="000000"/>
+                <w:sz w:val="28"/>
+                <w:szCs w:val="28"/>
+              </w:rPr>
+              <w:t>UDP</w:t>
+            </w:r>
+          </w:p>
+        </w:tc>
+      </w:tr>
+      <w:tr>
+        <w:trPr>
+          <w:trHeight w:val="936"/>
+        </w:trPr>
+        <w:tc>
+          <w:tcPr>
+            <w:cnfStyle w:val="001000000000" w:firstRow="0" w:lastRow="0" w:firstColumn="1" w:lastColumn="0" w:oddVBand="0" w:evenVBand="0" w:oddHBand="0" w:evenHBand="0" w:firstRowFirstColumn="0" w:firstRowLastColumn="0" w:lastRowFirstColumn="0" w:lastRowLastColumn="0"/>
+            <w:tcW w:w="2351" w:type="dxa"/>
+          </w:tcPr>
+          <w:p>
+            <w:pPr>
+              <w:spacing w:before="91"/>
+              <w:ind w:right="-14"/>
+              <w:jc w:val="center"/>
+              <w:rPr>
+                <w:rFonts w:ascii="Cambria" w:eastAsia="Cambria" w:hAnsi="Cambria" w:cs="Cambria"/>
+                <w:color w:val="000000"/>
+                <w:sz w:val="28"/>
+                <w:szCs w:val="28"/>
+              </w:rPr>
+            </w:pPr>
+            <w:r>
+              <w:rPr>
+                <w:rFonts w:ascii="Cambria" w:eastAsia="Cambria" w:hAnsi="Cambria" w:cs="Cambria"/>
+                <w:color w:val="000000"/>
+                <w:sz w:val="28"/>
+                <w:szCs w:val="28"/>
+              </w:rPr>
+              <w:t>FUNCIONES</w:t>
+            </w:r>
+          </w:p>
+        </w:tc>
+        <w:tc>
+          <w:tcPr>
+            <w:tcW w:w="3764" w:type="dxa"/>
+          </w:tcPr>
+          <w:p>
+            <w:pPr>
+              <w:pStyle w:val="Prrafodelista"/>
+              <w:numPr>
+                <w:ilvl w:val="0"/>
+                <w:numId w:val="9"/>
+              </w:numPr>
+              <w:spacing w:before="91"/>
+              <w:ind w:right="-14"/>
+              <w:jc w:val="both"/>
+              <w:cnfStyle w:val="000000000000" w:firstRow="0" w:lastRow="0" w:firstColumn="0" w:lastColumn="0" w:oddVBand="0" w:evenVBand="0" w:oddHBand="0" w:evenHBand="0" w:firstRowFirstColumn="0" w:firstRowLastColumn="0" w:lastRowFirstColumn="0" w:lastRowLastColumn="0"/>
+              <w:rPr>
+                <w:rFonts w:ascii="Cambria" w:eastAsia="Cambria" w:hAnsi="Cambria" w:cs="Cambria"/>
+                <w:color w:val="000000"/>
+                <w:sz w:val="28"/>
+                <w:szCs w:val="28"/>
+              </w:rPr>
+            </w:pPr>
+            <w:r>
+              <w:rPr>
+                <w:rFonts w:ascii="Cambria" w:eastAsia="Cambria" w:hAnsi="Cambria" w:cs="Cambria"/>
+                <w:color w:val="000000"/>
+                <w:sz w:val="28"/>
+                <w:szCs w:val="28"/>
+              </w:rPr>
+              <w:t>Numeración de los segmentos</w:t>
+            </w:r>
+          </w:p>
+          <w:p>
+            <w:pPr>
+              <w:pStyle w:val="Prrafodelista"/>
+              <w:numPr>
+                <w:ilvl w:val="0"/>
+                <w:numId w:val="9"/>
+              </w:numPr>
+              <w:spacing w:before="91"/>
+              <w:ind w:right="-14"/>
+              <w:jc w:val="both"/>
+              <w:cnfStyle w:val="000000000000" w:firstRow="0" w:lastRow="0" w:firstColumn="0" w:lastColumn="0" w:oddVBand="0" w:evenVBand="0" w:oddHBand="0" w:evenHBand="0" w:firstRowFirstColumn="0" w:firstRowLastColumn="0" w:lastRowFirstColumn="0" w:lastRowLastColumn="0"/>
+              <w:rPr>
+                <w:rFonts w:ascii="Cambria" w:eastAsia="Cambria" w:hAnsi="Cambria" w:cs="Cambria"/>
+                <w:color w:val="000000"/>
+                <w:sz w:val="28"/>
+                <w:szCs w:val="28"/>
+              </w:rPr>
+            </w:pPr>
+            <w:r>
+              <w:rPr>
+                <w:rFonts w:ascii="Cambria" w:eastAsia="Cambria" w:hAnsi="Cambria" w:cs="Cambria"/>
+                <w:color w:val="000000"/>
+                <w:sz w:val="28"/>
+                <w:szCs w:val="28"/>
+              </w:rPr>
+              <w:t>Uso de temporizadores para los segmentos perdidos</w:t>
+            </w:r>
+          </w:p>
+          <w:p>
+            <w:pPr>
+              <w:pStyle w:val="Prrafodelista"/>
+              <w:numPr>
+                <w:ilvl w:val="0"/>
+                <w:numId w:val="9"/>
+              </w:numPr>
+              <w:spacing w:before="91"/>
+              <w:ind w:right="-14"/>
+              <w:jc w:val="both"/>
+              <w:cnfStyle w:val="000000000000" w:firstRow="0" w:lastRow="0" w:firstColumn="0" w:lastColumn="0" w:oddVBand="0" w:evenVBand="0" w:oddHBand="0" w:evenHBand="0" w:firstRowFirstColumn="0" w:firstRowLastColumn="0" w:lastRowFirstColumn="0" w:lastRowLastColumn="0"/>
+              <w:rPr>
+                <w:rFonts w:ascii="Cambria" w:eastAsia="Cambria" w:hAnsi="Cambria" w:cs="Cambria"/>
+                <w:color w:val="000000"/>
+                <w:sz w:val="28"/>
+                <w:szCs w:val="28"/>
+              </w:rPr>
+            </w:pPr>
+            <w:r>
+              <w:rPr>
+                <w:rFonts w:ascii="Cambria" w:eastAsia="Cambria" w:hAnsi="Cambria" w:cs="Cambria"/>
+                <w:color w:val="000000"/>
+                <w:sz w:val="28"/>
+                <w:szCs w:val="28"/>
+              </w:rPr>
+              <w:t>Se descartan los segmentos duplicados</w:t>
+            </w:r>
+          </w:p>
+        </w:tc>
+        <w:tc>
+          <w:tcPr>
+            <w:tcW w:w="3764" w:type="dxa"/>
+          </w:tcPr>
+          <w:p>
+            <w:pPr>
+              <w:pStyle w:val="Prrafodelista"/>
+              <w:numPr>
+                <w:ilvl w:val="0"/>
+                <w:numId w:val="9"/>
+              </w:numPr>
+              <w:spacing w:before="91"/>
+              <w:ind w:right="-14"/>
+              <w:jc w:val="both"/>
+              <w:cnfStyle w:val="000000000000" w:firstRow="0" w:lastRow="0" w:firstColumn="0" w:lastColumn="0" w:oddVBand="0" w:evenVBand="0" w:oddHBand="0" w:evenHBand="0" w:firstRowFirstColumn="0" w:firstRowLastColumn="0" w:lastRowFirstColumn="0" w:lastRowLastColumn="0"/>
+              <w:rPr>
+                <w:rFonts w:ascii="Cambria" w:eastAsia="Cambria" w:hAnsi="Cambria" w:cs="Cambria"/>
+                <w:color w:val="000000"/>
+                <w:sz w:val="28"/>
+                <w:szCs w:val="28"/>
+              </w:rPr>
+            </w:pPr>
+            <w:r>
+              <w:rPr>
+                <w:rFonts w:ascii="Cambria" w:eastAsia="Cambria" w:hAnsi="Cambria" w:cs="Cambria"/>
+                <w:color w:val="000000"/>
+                <w:sz w:val="28"/>
+                <w:szCs w:val="28"/>
+              </w:rPr>
+              <w:t>Permite el envío de datos sin necesidad de una conexión</w:t>
+            </w:r>
+          </w:p>
+          <w:p>
+            <w:pPr>
+              <w:pStyle w:val="Prrafodelista"/>
+              <w:numPr>
+                <w:ilvl w:val="0"/>
+                <w:numId w:val="9"/>
+              </w:numPr>
+              <w:spacing w:before="91"/>
+              <w:ind w:right="-14"/>
+              <w:jc w:val="both"/>
+              <w:cnfStyle w:val="000000000000" w:firstRow="0" w:lastRow="0" w:firstColumn="0" w:lastColumn="0" w:oddVBand="0" w:evenVBand="0" w:oddHBand="0" w:evenHBand="0" w:firstRowFirstColumn="0" w:firstRowLastColumn="0" w:lastRowFirstColumn="0" w:lastRowLastColumn="0"/>
+              <w:rPr>
+                <w:rFonts w:ascii="Cambria" w:eastAsia="Cambria" w:hAnsi="Cambria" w:cs="Cambria"/>
+                <w:color w:val="000000"/>
+                <w:sz w:val="28"/>
+                <w:szCs w:val="28"/>
+              </w:rPr>
+            </w:pPr>
+            <w:r>
+              <w:rPr>
+                <w:rFonts w:ascii="Cambria" w:eastAsia="Cambria" w:hAnsi="Cambria" w:cs="Cambria"/>
+                <w:color w:val="000000"/>
+                <w:sz w:val="28"/>
+                <w:szCs w:val="28"/>
+              </w:rPr>
+              <w:t>Añade multiplexado de aplicación y suma de verificación de la cabecera y la carga útil</w:t>
+            </w:r>
+          </w:p>
+        </w:tc>
+      </w:tr>
+      <w:tr>
+        <w:trPr>
+          <w:trHeight w:val="902"/>
+        </w:trPr>
+        <w:tc>
+          <w:tcPr>
+            <w:cnfStyle w:val="001000000000" w:firstRow="0" w:lastRow="0" w:firstColumn="1" w:lastColumn="0" w:oddVBand="0" w:evenVBand="0" w:oddHBand="0" w:evenHBand="0" w:firstRowFirstColumn="0" w:firstRowLastColumn="0" w:lastRowFirstColumn="0" w:lastRowLastColumn="0"/>
+            <w:tcW w:w="2351" w:type="dxa"/>
+          </w:tcPr>
+          <w:p>
+            <w:pPr>
+              <w:spacing w:before="91"/>
+              <w:ind w:right="-14"/>
+              <w:jc w:val="center"/>
+              <w:rPr>
+                <w:rFonts w:ascii="Cambria" w:eastAsia="Cambria" w:hAnsi="Cambria" w:cs="Cambria"/>
+                <w:color w:val="000000"/>
+                <w:sz w:val="28"/>
+                <w:szCs w:val="28"/>
+              </w:rPr>
+            </w:pPr>
+            <w:r>
+              <w:rPr>
+                <w:rFonts w:ascii="Cambria" w:eastAsia="Cambria" w:hAnsi="Cambria" w:cs="Cambria"/>
+                <w:color w:val="000000"/>
+                <w:sz w:val="28"/>
+                <w:szCs w:val="28"/>
+              </w:rPr>
+              <w:t>DIFERENCIAS</w:t>
+            </w:r>
+          </w:p>
+        </w:tc>
+        <w:tc>
+          <w:tcPr>
+            <w:tcW w:w="3764" w:type="dxa"/>
+          </w:tcPr>
+          <w:p>
+            <w:pPr>
+              <w:pStyle w:val="Prrafodelista"/>
+              <w:numPr>
+                <w:ilvl w:val="0"/>
+                <w:numId w:val="8"/>
+              </w:numPr>
+              <w:spacing w:before="91"/>
+              <w:ind w:right="-14"/>
+              <w:jc w:val="both"/>
+              <w:cnfStyle w:val="000000000000" w:firstRow="0" w:lastRow="0" w:firstColumn="0" w:lastColumn="0" w:oddVBand="0" w:evenVBand="0" w:oddHBand="0" w:evenHBand="0" w:firstRowFirstColumn="0" w:firstRowLastColumn="0" w:lastRowFirstColumn="0" w:lastRowLastColumn="0"/>
+              <w:rPr>
+                <w:rFonts w:ascii="Cambria" w:eastAsia="Cambria" w:hAnsi="Cambria" w:cs="Cambria"/>
+                <w:color w:val="000000"/>
+                <w:sz w:val="28"/>
+                <w:szCs w:val="28"/>
+              </w:rPr>
+            </w:pPr>
+            <w:r>
+              <w:rPr>
+                <w:rFonts w:ascii="Cambria" w:eastAsia="Cambria" w:hAnsi="Cambria" w:cs="Cambria"/>
+                <w:color w:val="000000"/>
+                <w:sz w:val="28"/>
+                <w:szCs w:val="28"/>
+              </w:rPr>
+              <w:t>Es un protocolo orientado a conexión</w:t>
+            </w:r>
+          </w:p>
+          <w:p>
+            <w:pPr>
+              <w:pStyle w:val="Prrafodelista"/>
+              <w:numPr>
+                <w:ilvl w:val="0"/>
+                <w:numId w:val="8"/>
+              </w:numPr>
+              <w:spacing w:before="91"/>
+              <w:ind w:right="-14"/>
+              <w:jc w:val="both"/>
+              <w:cnfStyle w:val="000000000000" w:firstRow="0" w:lastRow="0" w:firstColumn="0" w:lastColumn="0" w:oddVBand="0" w:evenVBand="0" w:oddHBand="0" w:evenHBand="0" w:firstRowFirstColumn="0" w:firstRowLastColumn="0" w:lastRowFirstColumn="0" w:lastRowLastColumn="0"/>
+              <w:rPr>
+                <w:rFonts w:ascii="Cambria" w:eastAsia="Cambria" w:hAnsi="Cambria" w:cs="Cambria"/>
+                <w:color w:val="000000"/>
+                <w:sz w:val="28"/>
+                <w:szCs w:val="28"/>
+              </w:rPr>
+            </w:pPr>
+            <w:r>
+              <w:rPr>
+                <w:rFonts w:ascii="Cambria" w:eastAsia="Cambria" w:hAnsi="Cambria" w:cs="Cambria"/>
+                <w:color w:val="000000"/>
+                <w:sz w:val="28"/>
+                <w:szCs w:val="28"/>
+              </w:rPr>
+              <w:t>Totalmente fiable en la entrega de datos</w:t>
+            </w:r>
+          </w:p>
+          <w:p>
+            <w:pPr>
+              <w:pStyle w:val="Prrafodelista"/>
+              <w:numPr>
+                <w:ilvl w:val="0"/>
+                <w:numId w:val="8"/>
+              </w:numPr>
+              <w:spacing w:before="91"/>
+              <w:ind w:right="-14"/>
+              <w:jc w:val="both"/>
+              <w:cnfStyle w:val="000000000000" w:firstRow="0" w:lastRow="0" w:firstColumn="0" w:lastColumn="0" w:oddVBand="0" w:evenVBand="0" w:oddHBand="0" w:evenHBand="0" w:firstRowFirstColumn="0" w:firstRowLastColumn="0" w:lastRowFirstColumn="0" w:lastRowLastColumn="0"/>
+              <w:rPr>
+                <w:rFonts w:ascii="Cambria" w:eastAsia="Cambria" w:hAnsi="Cambria" w:cs="Cambria"/>
+                <w:color w:val="000000"/>
+                <w:sz w:val="28"/>
+                <w:szCs w:val="28"/>
+              </w:rPr>
+            </w:pPr>
+            <w:r>
+              <w:rPr>
+                <w:rFonts w:ascii="Cambria" w:eastAsia="Cambria" w:hAnsi="Cambria" w:cs="Cambria"/>
+                <w:color w:val="000000"/>
+                <w:sz w:val="28"/>
+                <w:szCs w:val="28"/>
+              </w:rPr>
+              <w:t>Se utiliza un mecanismo de flujo para evitar la saturación</w:t>
+            </w:r>
+          </w:p>
+          <w:p>
+            <w:pPr>
+              <w:pStyle w:val="Prrafodelista"/>
+              <w:numPr>
+                <w:ilvl w:val="0"/>
+                <w:numId w:val="8"/>
+              </w:numPr>
+              <w:spacing w:before="91"/>
+              <w:ind w:right="-14"/>
+              <w:jc w:val="both"/>
+              <w:cnfStyle w:val="000000000000" w:firstRow="0" w:lastRow="0" w:firstColumn="0" w:lastColumn="0" w:oddVBand="0" w:evenVBand="0" w:oddHBand="0" w:evenHBand="0" w:firstRowFirstColumn="0" w:firstRowLastColumn="0" w:lastRowFirstColumn="0" w:lastRowLastColumn="0"/>
+              <w:rPr>
+                <w:rFonts w:ascii="Cambria" w:eastAsia="Cambria" w:hAnsi="Cambria" w:cs="Cambria"/>
+                <w:color w:val="000000"/>
+                <w:sz w:val="28"/>
+                <w:szCs w:val="28"/>
+              </w:rPr>
+            </w:pPr>
+            <w:r>
+              <w:rPr>
+                <w:rFonts w:ascii="Cambria" w:eastAsia="Cambria" w:hAnsi="Cambria" w:cs="Cambria"/>
+                <w:color w:val="000000"/>
+                <w:sz w:val="28"/>
+                <w:szCs w:val="28"/>
+              </w:rPr>
+              <w:t>Todos los datos enviados llegan en el orden correcto</w:t>
+            </w:r>
+          </w:p>
+        </w:tc>
+        <w:tc>
+          <w:tcPr>
+            <w:tcW w:w="3764" w:type="dxa"/>
+          </w:tcPr>
+          <w:p>
+            <w:pPr>
+              <w:pStyle w:val="Prrafodelista"/>
+              <w:numPr>
+                <w:ilvl w:val="0"/>
+                <w:numId w:val="8"/>
+              </w:numPr>
+              <w:spacing w:before="91"/>
+              <w:ind w:right="-14"/>
+              <w:jc w:val="both"/>
+              <w:cnfStyle w:val="000000000000" w:firstRow="0" w:lastRow="0" w:firstColumn="0" w:lastColumn="0" w:oddVBand="0" w:evenVBand="0" w:oddHBand="0" w:evenHBand="0" w:firstRowFirstColumn="0" w:firstRowLastColumn="0" w:lastRowFirstColumn="0" w:lastRowLastColumn="0"/>
+              <w:rPr>
+                <w:rFonts w:ascii="Cambria" w:eastAsia="Cambria" w:hAnsi="Cambria" w:cs="Cambria"/>
+                <w:color w:val="000000"/>
+                <w:sz w:val="28"/>
+                <w:szCs w:val="28"/>
+              </w:rPr>
+            </w:pPr>
+            <w:r>
+              <w:rPr>
+                <w:rFonts w:ascii="Cambria" w:eastAsia="Cambria" w:hAnsi="Cambria" w:cs="Cambria"/>
+                <w:color w:val="000000"/>
+                <w:sz w:val="28"/>
+                <w:szCs w:val="28"/>
+              </w:rPr>
+              <w:t>No requiere de una conexión para enviar datos</w:t>
+            </w:r>
+          </w:p>
+          <w:p>
+            <w:pPr>
+              <w:pStyle w:val="Prrafodelista"/>
+              <w:numPr>
+                <w:ilvl w:val="0"/>
+                <w:numId w:val="8"/>
+              </w:numPr>
+              <w:spacing w:before="91"/>
+              <w:ind w:right="-14"/>
+              <w:jc w:val="both"/>
+              <w:cnfStyle w:val="000000000000" w:firstRow="0" w:lastRow="0" w:firstColumn="0" w:lastColumn="0" w:oddVBand="0" w:evenVBand="0" w:oddHBand="0" w:evenHBand="0" w:firstRowFirstColumn="0" w:firstRowLastColumn="0" w:lastRowFirstColumn="0" w:lastRowLastColumn="0"/>
+              <w:rPr>
+                <w:rFonts w:ascii="Cambria" w:eastAsia="Cambria" w:hAnsi="Cambria" w:cs="Cambria"/>
+                <w:color w:val="000000"/>
+                <w:sz w:val="28"/>
+                <w:szCs w:val="28"/>
+              </w:rPr>
+            </w:pPr>
+            <w:r>
+              <w:rPr>
+                <w:rFonts w:ascii="Cambria" w:eastAsia="Cambria" w:hAnsi="Cambria" w:cs="Cambria"/>
+                <w:color w:val="000000"/>
+                <w:sz w:val="28"/>
+                <w:szCs w:val="28"/>
+              </w:rPr>
+              <w:t>No utiliza métodos para garantizar la entrega de datos</w:t>
+            </w:r>
+          </w:p>
+          <w:p>
+            <w:pPr>
+              <w:pStyle w:val="Prrafodelista"/>
+              <w:numPr>
+                <w:ilvl w:val="0"/>
+                <w:numId w:val="8"/>
+              </w:numPr>
+              <w:spacing w:before="91"/>
+              <w:ind w:right="-14"/>
+              <w:jc w:val="both"/>
+              <w:cnfStyle w:val="000000000000" w:firstRow="0" w:lastRow="0" w:firstColumn="0" w:lastColumn="0" w:oddVBand="0" w:evenVBand="0" w:oddHBand="0" w:evenHBand="0" w:firstRowFirstColumn="0" w:firstRowLastColumn="0" w:lastRowFirstColumn="0" w:lastRowLastColumn="0"/>
+              <w:rPr>
+                <w:rFonts w:ascii="Cambria" w:eastAsia="Cambria" w:hAnsi="Cambria" w:cs="Cambria"/>
+                <w:color w:val="000000"/>
+                <w:sz w:val="28"/>
+                <w:szCs w:val="28"/>
+              </w:rPr>
+            </w:pPr>
+            <w:r>
+              <w:rPr>
+                <w:rFonts w:ascii="Cambria" w:eastAsia="Cambria" w:hAnsi="Cambria" w:cs="Cambria"/>
+                <w:color w:val="000000"/>
+                <w:sz w:val="28"/>
+                <w:szCs w:val="28"/>
+              </w:rPr>
+              <w:t>Al ser más ligeros no requiere mecanismos de flujos</w:t>
+            </w:r>
+          </w:p>
+          <w:p>
+            <w:pPr>
+              <w:pStyle w:val="Prrafodelista"/>
+              <w:numPr>
+                <w:ilvl w:val="0"/>
+                <w:numId w:val="8"/>
+              </w:numPr>
+              <w:spacing w:before="91"/>
+              <w:ind w:right="-14"/>
+              <w:jc w:val="both"/>
+              <w:cnfStyle w:val="000000000000" w:firstRow="0" w:lastRow="0" w:firstColumn="0" w:lastColumn="0" w:oddVBand="0" w:evenVBand="0" w:oddHBand="0" w:evenHBand="0" w:firstRowFirstColumn="0" w:firstRowLastColumn="0" w:lastRowFirstColumn="0" w:lastRowLastColumn="0"/>
+              <w:rPr>
+                <w:rFonts w:ascii="Cambria" w:eastAsia="Cambria" w:hAnsi="Cambria" w:cs="Cambria"/>
+                <w:color w:val="000000"/>
+                <w:sz w:val="28"/>
+                <w:szCs w:val="28"/>
+              </w:rPr>
+            </w:pPr>
+            <w:r>
+              <w:rPr>
+                <w:rFonts w:ascii="Cambria" w:eastAsia="Cambria" w:hAnsi="Cambria" w:cs="Cambria"/>
+                <w:color w:val="000000"/>
+                <w:sz w:val="28"/>
+                <w:szCs w:val="28"/>
+              </w:rPr>
+              <w:t xml:space="preserve">Al no tener tanta información para </w:t>
+            </w:r>
+            <w:r>
+              <w:rPr>
+                <w:rFonts w:ascii="Cambria" w:eastAsia="Cambria" w:hAnsi="Cambria" w:cs="Cambria"/>
+                <w:color w:val="000000"/>
+                <w:sz w:val="28"/>
+                <w:szCs w:val="28"/>
+              </w:rPr>
+              <w:lastRenderedPageBreak/>
+              <w:t>enviar la velocidad es mayor</w:t>
+            </w:r>
+          </w:p>
+        </w:tc>
+      </w:tr>
+    </w:tbl>
+    <w:p>
+      <w:pPr>
+        <w:pBdr>
+          <w:top w:val="nil"/>
+          <w:left w:val="nil"/>
+          <w:bottom w:val="nil"/>
+          <w:right w:val="nil"/>
+          <w:between w:val="nil"/>
+        </w:pBdr>
+        <w:spacing w:before="91"/>
+        <w:ind w:left="1396" w:right="-14"/>
+        <w:jc w:val="both"/>
+        <w:rPr>
+          <w:rFonts w:ascii="Cambria" w:eastAsia="Cambria" w:hAnsi="Cambria" w:cs="Cambria"/>
+          <w:color w:val="000000"/>
+          <w:sz w:val="28"/>
+          <w:szCs w:val="28"/>
+        </w:rPr>
+      </w:pPr>
     </w:p>
     <w:p>
       <w:pPr>
@@ -2436,6 +3277,60 @@
           <w:szCs w:val="28"/>
         </w:rPr>
       </w:pPr>
+      <w:r>
+        <w:rPr>
+          <w:rFonts w:ascii="Cambria" w:eastAsia="Cambria" w:hAnsi="Cambria" w:cs="Cambria"/>
+          <w:color w:val="000000"/>
+          <w:sz w:val="28"/>
+          <w:szCs w:val="28"/>
+        </w:rPr>
+        <w:t>El control de congestión se divide en control de flujo y reducción del tamaño de la ventana</w:t>
+      </w:r>
+      <w:r>
+        <w:rPr>
+          <w:rFonts w:ascii="Cambria" w:eastAsia="Cambria" w:hAnsi="Cambria" w:cs="Cambria"/>
+          <w:color w:val="000000"/>
+          <w:sz w:val="28"/>
+          <w:szCs w:val="28"/>
+        </w:rPr>
+        <w:t>. Para el control de</w:t>
+      </w:r>
+      <w:r>
+        <w:rPr>
+          <w:rFonts w:ascii="Cambria" w:eastAsia="Cambria" w:hAnsi="Cambria" w:cs="Cambria"/>
+          <w:color w:val="000000"/>
+          <w:sz w:val="28"/>
+          <w:szCs w:val="28"/>
+        </w:rPr>
+        <w:t xml:space="preserve"> </w:t>
+      </w:r>
+      <w:r>
+        <w:rPr>
+          <w:rFonts w:ascii="Cambria" w:eastAsia="Cambria" w:hAnsi="Cambria" w:cs="Cambria"/>
+          <w:color w:val="000000"/>
+          <w:sz w:val="28"/>
+          <w:szCs w:val="28"/>
+        </w:rPr>
+        <w:t>flujo contribuye a la confiabilidad</w:t>
+      </w:r>
+      <w:r>
+        <w:rPr>
+          <w:rFonts w:ascii="Cambria" w:eastAsia="Cambria" w:hAnsi="Cambria" w:cs="Cambria"/>
+          <w:color w:val="000000"/>
+          <w:sz w:val="28"/>
+          <w:szCs w:val="28"/>
+        </w:rPr>
+        <w:t xml:space="preserve"> ajustando la tasa de flujo que mejor se adapte a los servicios. Para complementar el flujo de datos se utilizan tamaños dinámicos de ventanas, esto cuando los recursos de red son limitados</w:t>
+      </w:r>
+      <w:r>
+        <w:rPr>
+          <w:rFonts w:ascii="Cambria" w:eastAsia="Cambria" w:hAnsi="Cambria" w:cs="Cambria"/>
+          <w:color w:val="000000"/>
+          <w:sz w:val="28"/>
+          <w:szCs w:val="28"/>
+        </w:rPr>
+        <w:t>. Esto disminuye muchísimo la tasa de transmisión, ya que el origen espera que los datos sean recibidos con más frecuencia.</w:t>
+      </w:r>
     </w:p>
     <w:p>
       <w:pPr>
@@ -2622,6 +3517,103 @@
           <w:szCs w:val="28"/>
         </w:rPr>
       </w:pPr>
+      <w:r>
+        <w:rPr>
+          <w:rFonts w:ascii="Cambria" w:eastAsia="Cambria" w:hAnsi="Cambria" w:cs="Cambria"/>
+          <w:color w:val="000000"/>
+          <w:sz w:val="28"/>
+          <w:szCs w:val="28"/>
+        </w:rPr>
+        <w:t>Los tipos de puerto son:</w:t>
+      </w:r>
+    </w:p>
+    <w:p>
+      <w:pPr>
+        <w:pBdr>
+          <w:top w:val="nil"/>
+          <w:left w:val="nil"/>
+          <w:bottom w:val="nil"/>
+          <w:right w:val="nil"/>
+          <w:between w:val="nil"/>
+        </w:pBdr>
+        <w:spacing w:before="91"/>
+        <w:ind w:left="1396" w:right="-14"/>
+        <w:jc w:val="both"/>
+        <w:rPr>
+          <w:rFonts w:ascii="Cambria" w:eastAsia="Cambria" w:hAnsi="Cambria" w:cs="Cambria"/>
+          <w:color w:val="000000"/>
+          <w:sz w:val="28"/>
+          <w:szCs w:val="28"/>
+        </w:rPr>
+      </w:pPr>
+    </w:p>
+    <w:p>
+      <w:pPr>
+        <w:pStyle w:val="Prrafodelista"/>
+        <w:numPr>
+          <w:ilvl w:val="0"/>
+          <w:numId w:val="12"/>
+        </w:numPr>
+        <w:pBdr>
+          <w:top w:val="nil"/>
+          <w:left w:val="nil"/>
+          <w:bottom w:val="nil"/>
+          <w:right w:val="nil"/>
+          <w:between w:val="nil"/>
+        </w:pBdr>
+        <w:spacing w:before="91"/>
+        <w:ind w:right="-14"/>
+        <w:jc w:val="both"/>
+        <w:rPr>
+          <w:rFonts w:ascii="Cambria" w:eastAsia="Cambria" w:hAnsi="Cambria" w:cs="Cambria"/>
+          <w:color w:val="000000"/>
+          <w:sz w:val="28"/>
+          <w:szCs w:val="28"/>
+        </w:rPr>
+      </w:pPr>
+      <w:r>
+        <w:rPr>
+          <w:rFonts w:ascii="Cambria" w:eastAsia="Cambria" w:hAnsi="Cambria" w:cs="Cambria"/>
+          <w:color w:val="000000"/>
+          <w:sz w:val="28"/>
+          <w:szCs w:val="28"/>
+        </w:rPr>
+        <w:t>Puertos bien conocidos: son del 0 al  1023 y se reservados para servicios y aplicaciones.</w:t>
+      </w:r>
+    </w:p>
+    <w:p>
+      <w:pPr>
+        <w:pStyle w:val="Prrafodelista"/>
+        <w:numPr>
+          <w:ilvl w:val="0"/>
+          <w:numId w:val="12"/>
+        </w:numPr>
+        <w:pBdr>
+          <w:top w:val="nil"/>
+          <w:left w:val="nil"/>
+          <w:bottom w:val="nil"/>
+          <w:right w:val="nil"/>
+          <w:between w:val="nil"/>
+        </w:pBdr>
+        <w:spacing w:before="91"/>
+        <w:ind w:right="-14"/>
+        <w:jc w:val="both"/>
+        <w:rPr>
+          <w:rFonts w:ascii="Cambria" w:eastAsia="Cambria" w:hAnsi="Cambria" w:cs="Cambria"/>
+          <w:color w:val="000000"/>
+          <w:sz w:val="28"/>
+          <w:szCs w:val="28"/>
+        </w:rPr>
+      </w:pPr>
+      <w:r>
+        <w:rPr>
+          <w:rFonts w:ascii="Cambria" w:eastAsia="Cambria" w:hAnsi="Cambria" w:cs="Cambria"/>
+          <w:color w:val="000000"/>
+          <w:sz w:val="28"/>
+          <w:szCs w:val="28"/>
+        </w:rPr>
+        <w:t>Puertos registrados: son del 1024 al 49151 y son para procesos y aplicaciones del usuario.</w:t>
+      </w:r>
     </w:p>
     <w:p>
       <w:pPr>
@@ -2715,6 +3707,8 @@
           <w:szCs w:val="28"/>
         </w:rPr>
       </w:pPr>
+      <w:bookmarkStart w:id="0" w:name="_GoBack"/>
+      <w:bookmarkEnd w:id="0"/>
     </w:p>
     <w:p>
       <w:pPr>
@@ -2856,7 +3850,7 @@
             </wp:anchor>
           </w:drawing>
         </mc:Choice>
-        <mc:Fallback xmlns:sl="http://schemas.openxmlformats.org/schemaLibrary/2006/main" xmlns:a="http://schemas.openxmlformats.org/drawingml/2006/main" xmlns:pic="http://schemas.openxmlformats.org/drawingml/2006/picture" xmlns:c="http://schemas.openxmlformats.org/drawingml/2006/chart" xmlns:lc="http://schemas.openxmlformats.org/drawingml/2006/lockedCanvas" xmlns:dgm="http://schemas.openxmlformats.org/drawingml/2006/diagram">
+        <mc:Fallback xmlns:dgm="http://schemas.openxmlformats.org/drawingml/2006/diagram" xmlns:lc="http://schemas.openxmlformats.org/drawingml/2006/lockedCanvas" xmlns:c="http://schemas.openxmlformats.org/drawingml/2006/chart" xmlns:pic="http://schemas.openxmlformats.org/drawingml/2006/picture" xmlns:a="http://schemas.openxmlformats.org/drawingml/2006/main" xmlns:sl="http://schemas.openxmlformats.org/schemaLibrary/2006/main">
           <w:drawing>
             <wp:anchor allowOverlap="1" behindDoc="1" distB="0" distT="0" distL="0" distR="0" hidden="0" layoutInCell="1" locked="0" relativeHeight="0" simplePos="0">
               <wp:simplePos x="0" y="0"/>
@@ -2908,7 +3902,7 @@
         <w:szCs w:val="20"/>
       </w:rPr>
       <mc:AlternateContent>
-        <mc:Choice Requires="wpg">
+        <mc:Choice Requires="wps">
           <w:drawing>
             <wp:anchor distT="0" distB="0" distL="0" distR="0" simplePos="0" relativeHeight="251659264" behindDoc="1" locked="0" layoutInCell="1" hidden="0" allowOverlap="1">
               <wp:simplePos x="0" y="0"/>
@@ -3019,47 +4013,82 @@
             </wp:anchor>
           </w:drawing>
         </mc:Choice>
-        <mc:Fallback xmlns:sl="http://schemas.openxmlformats.org/schemaLibrary/2006/main" xmlns:a="http://schemas.openxmlformats.org/drawingml/2006/main" xmlns:pic="http://schemas.openxmlformats.org/drawingml/2006/picture" xmlns:c="http://schemas.openxmlformats.org/drawingml/2006/chart" xmlns:lc="http://schemas.openxmlformats.org/drawingml/2006/lockedCanvas" xmlns:dgm="http://schemas.openxmlformats.org/drawingml/2006/diagram">
-          <w:drawing>
-            <wp:anchor allowOverlap="1" behindDoc="1" distB="0" distT="0" distL="0" distR="0" hidden="0" layoutInCell="1" locked="0" relativeHeight="0" simplePos="0">
-              <wp:simplePos x="0" y="0"/>
-              <wp:positionH relativeFrom="page">
-                <wp:posOffset>896938</wp:posOffset>
-              </wp:positionH>
-              <wp:positionV relativeFrom="page">
-                <wp:posOffset>441643</wp:posOffset>
-              </wp:positionV>
-              <wp:extent cx="1830705" cy="382270"/>
-              <wp:effectExtent b="0" l="0" r="0" t="0"/>
-              <wp:wrapNone/>
-              <wp:docPr id="22" name="image4.png"/>
-              <a:graphic>
-                <a:graphicData uri="http://schemas.openxmlformats.org/drawingml/2006/picture">
-                  <pic:pic>
-                    <pic:nvPicPr>
-                      <pic:cNvPr id="0" name="image4.png"/>
-                      <pic:cNvPicPr preferRelativeResize="0"/>
-                    </pic:nvPicPr>
-                    <pic:blipFill>
-                      <a:blip r:embed="rId2"/>
-                      <a:srcRect/>
-                      <a:stretch>
-                        <a:fillRect/>
-                      </a:stretch>
-                    </pic:blipFill>
-                    <pic:spPr>
-                      <a:xfrm>
-                        <a:off x="0" y="0"/>
-                        <a:ext cx="1830705" cy="382270"/>
-                      </a:xfrm>
-                      <a:prstGeom prst="rect"/>
-                      <a:ln/>
-                    </pic:spPr>
-                  </pic:pic>
-                </a:graphicData>
-              </a:graphic>
-            </wp:anchor>
-          </w:drawing>
+        <mc:Fallback>
+          <w:pict>
+            <v:rect id="Rectángulo 22" o:spid="_x0000_s1026" style="position:absolute;margin-left:70.65pt;margin-top:34.8pt;width:144.15pt;height:30.1pt;z-index:-251657216;visibility:visible;mso-wrap-style:square;mso-wrap-distance-left:0;mso-wrap-distance-top:0;mso-wrap-distance-right:0;mso-wrap-distance-bottom:0;mso-position-horizontal:absolute;mso-position-horizontal-relative:page;mso-position-vertical:absolute;mso-position-vertical-relative:page;v-text-anchor:top" o:gfxdata="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" filled="f" stroked="f">
+              <v:textbox inset="0,0,0,0">
+                <w:txbxContent>
+                  <w:p>
+                    <w:pPr>
+                      <w:spacing w:before="13" w:line="183" w:lineRule="auto"/>
+                      <w:ind w:left="20" w:firstLine="20"/>
+                      <w:textDirection w:val="btLr"/>
+                    </w:pPr>
+                    <w:r>
+                      <w:rPr>
+                        <w:color w:val="000000"/>
+                        <w:sz w:val="16"/>
+                      </w:rPr>
+                      <w:t xml:space="preserve">CCNA </w:t>
+                    </w:r>
+                    <w:proofErr w:type="spellStart"/>
+                    <w:r>
+                      <w:rPr>
+                        <w:color w:val="000000"/>
+                        <w:sz w:val="16"/>
+                      </w:rPr>
+                      <w:t>Exploration</w:t>
+                    </w:r>
+                    <w:proofErr w:type="spellEnd"/>
+                  </w:p>
+                  <w:p>
+                    <w:pPr>
+                      <w:ind w:left="20" w:firstLine="20"/>
+                      <w:textDirection w:val="btLr"/>
+                    </w:pPr>
+                    <w:r>
+                      <w:rPr>
+                        <w:color w:val="000000"/>
+                        <w:sz w:val="16"/>
+                      </w:rPr>
+                      <w:t xml:space="preserve">Aspectos básicos de </w:t>
+                    </w:r>
+                    <w:proofErr w:type="spellStart"/>
+                    <w:r>
+                      <w:rPr>
+                        <w:color w:val="000000"/>
+                        <w:sz w:val="16"/>
+                      </w:rPr>
+                      <w:t>networking</w:t>
+                    </w:r>
+                    <w:proofErr w:type="spellEnd"/>
+                    <w:r>
+                      <w:rPr>
+                        <w:color w:val="000000"/>
+                        <w:sz w:val="16"/>
+                      </w:rPr>
+                      <w:t>:</w:t>
+                    </w:r>
+                  </w:p>
+                  <w:p>
+                    <w:pPr>
+                      <w:spacing w:before="1"/>
+                      <w:ind w:left="20" w:firstLine="20"/>
+                      <w:textDirection w:val="btLr"/>
+                    </w:pPr>
+                    <w:r>
+                      <w:rPr>
+                        <w:color w:val="000000"/>
+                        <w:sz w:val="16"/>
+                      </w:rPr>
+                      <w:t>La vida en un mundo centrado en la red</w:t>
+                    </w:r>
+                  </w:p>
+                </w:txbxContent>
+              </v:textbox>
+              <w10:wrap anchorx="page" anchory="page"/>
+            </v:rect>
+          </w:pict>
         </mc:Fallback>
       </mc:AlternateContent>
     </w:r>
@@ -3071,7 +4100,7 @@
         <w:szCs w:val="20"/>
       </w:rPr>
       <mc:AlternateContent>
-        <mc:Choice Requires="wpg">
+        <mc:Choice Requires="wps">
           <w:drawing>
             <wp:anchor distT="0" distB="0" distL="0" distR="0" simplePos="0" relativeHeight="251660288" behindDoc="1" locked="0" layoutInCell="1" hidden="0" allowOverlap="1">
               <wp:simplePos x="0" y="0"/>
@@ -3130,47 +4159,30 @@
             </wp:anchor>
           </w:drawing>
         </mc:Choice>
-        <mc:Fallback xmlns:sl="http://schemas.openxmlformats.org/schemaLibrary/2006/main" xmlns:a="http://schemas.openxmlformats.org/drawingml/2006/main" xmlns:pic="http://schemas.openxmlformats.org/drawingml/2006/picture" xmlns:c="http://schemas.openxmlformats.org/drawingml/2006/chart" xmlns:lc="http://schemas.openxmlformats.org/drawingml/2006/lockedCanvas" xmlns:dgm="http://schemas.openxmlformats.org/drawingml/2006/diagram">
-          <w:drawing>
-            <wp:anchor allowOverlap="1" behindDoc="1" distB="0" distT="0" distL="0" distR="0" hidden="0" layoutInCell="1" locked="0" relativeHeight="0" simplePos="0">
-              <wp:simplePos x="0" y="0"/>
-              <wp:positionH relativeFrom="page">
-                <wp:posOffset>3114358</wp:posOffset>
-              </wp:positionH>
-              <wp:positionV relativeFrom="page">
-                <wp:posOffset>675958</wp:posOffset>
-              </wp:positionV>
-              <wp:extent cx="3664585" cy="148590"/>
-              <wp:effectExtent b="0" l="0" r="0" t="0"/>
-              <wp:wrapNone/>
-              <wp:docPr id="24" name="image6.png"/>
-              <a:graphic>
-                <a:graphicData uri="http://schemas.openxmlformats.org/drawingml/2006/picture">
-                  <pic:pic>
-                    <pic:nvPicPr>
-                      <pic:cNvPr id="0" name="image6.png"/>
-                      <pic:cNvPicPr preferRelativeResize="0"/>
-                    </pic:nvPicPr>
-                    <pic:blipFill>
-                      <a:blip r:embed="rId3"/>
-                      <a:srcRect/>
-                      <a:stretch>
-                        <a:fillRect/>
-                      </a:stretch>
-                    </pic:blipFill>
-                    <pic:spPr>
-                      <a:xfrm>
-                        <a:off x="0" y="0"/>
-                        <a:ext cx="3664585" cy="148590"/>
-                      </a:xfrm>
-                      <a:prstGeom prst="rect"/>
-                      <a:ln/>
-                    </pic:spPr>
-                  </pic:pic>
-                </a:graphicData>
-              </a:graphic>
-            </wp:anchor>
-          </w:drawing>
+        <mc:Fallback>
+          <w:pict>
+            <v:rect id="Rectángulo 24" o:spid="_x0000_s1027" style="position:absolute;margin-left:245.25pt;margin-top:53.25pt;width:288.55pt;height:11.7pt;z-index:-251656192;visibility:visible;mso-wrap-style:square;mso-wrap-distance-left:0;mso-wrap-distance-top:0;mso-wrap-distance-right:0;mso-wrap-distance-bottom:0;mso-position-horizontal:absolute;mso-position-horizontal-relative:page;mso-position-vertical:absolute;mso-position-vertical-relative:page;v-text-anchor:top" o:gfxdata="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" filled="f" stroked="f">
+              <v:textbox inset="0,0,0,0">
+                <w:txbxContent>
+                  <w:p>
+                    <w:pPr>
+                      <w:spacing w:before="13"/>
+                      <w:ind w:left="20" w:firstLine="20"/>
+                      <w:textDirection w:val="btLr"/>
+                    </w:pPr>
+                    <w:r>
+                      <w:rPr>
+                        <w:color w:val="000000"/>
+                        <w:sz w:val="16"/>
+                      </w:rPr>
+                      <w:t>Actividades Del Curso De Redes-Programa de Ingeniería de Sistemas</w:t>
+                    </w:r>
+                  </w:p>
+                </w:txbxContent>
+              </v:textbox>
+              <w10:wrap anchorx="page" anchory="page"/>
+            </v:rect>
+          </w:pict>
         </mc:Fallback>
       </mc:AlternateContent>
     </w:r>
@@ -3380,6 +4392,230 @@
     </w:lvl>
   </w:abstractNum>
   <w:abstractNum w:abstractNumId="2" w15:restartNumberingAfterBreak="0">
+    <w:nsid w:val="10E603E8"/>
+    <w:multiLevelType w:val="hybridMultilevel"/>
+    <w:tmpl w:val="EF12345C"/>
+    <w:lvl w:ilvl="0" w:tplc="24F6640C">
+      <w:numFmt w:val="bullet"/>
+      <w:lvlText w:val="-"/>
+      <w:lvlJc w:val="left"/>
+      <w:pPr>
+        <w:ind w:left="2116" w:hanging="360"/>
+      </w:pPr>
+      <w:rPr>
+        <w:rFonts w:ascii="Cambria" w:eastAsia="Cambria" w:hAnsi="Cambria" w:cs="Cambria" w:hint="default"/>
+      </w:rPr>
+    </w:lvl>
+    <w:lvl w:ilvl="1" w:tplc="240A0003" w:tentative="1">
+      <w:start w:val="1"/>
+      <w:numFmt w:val="bullet"/>
+      <w:lvlText w:val="o"/>
+      <w:lvlJc w:val="left"/>
+      <w:pPr>
+        <w:ind w:left="2836" w:hanging="360"/>
+      </w:pPr>
+      <w:rPr>
+        <w:rFonts w:ascii="Courier New" w:hAnsi="Courier New" w:cs="Courier New" w:hint="default"/>
+      </w:rPr>
+    </w:lvl>
+    <w:lvl w:ilvl="2" w:tplc="240A0005" w:tentative="1">
+      <w:start w:val="1"/>
+      <w:numFmt w:val="bullet"/>
+      <w:lvlText w:val=""/>
+      <w:lvlJc w:val="left"/>
+      <w:pPr>
+        <w:ind w:left="3556" w:hanging="360"/>
+      </w:pPr>
+      <w:rPr>
+        <w:rFonts w:ascii="Wingdings" w:hAnsi="Wingdings" w:hint="default"/>
+      </w:rPr>
+    </w:lvl>
+    <w:lvl w:ilvl="3" w:tplc="240A0001" w:tentative="1">
+      <w:start w:val="1"/>
+      <w:numFmt w:val="bullet"/>
+      <w:lvlText w:val=""/>
+      <w:lvlJc w:val="left"/>
+      <w:pPr>
+        <w:ind w:left="4276" w:hanging="360"/>
+      </w:pPr>
+      <w:rPr>
+        <w:rFonts w:ascii="Symbol" w:hAnsi="Symbol" w:hint="default"/>
+      </w:rPr>
+    </w:lvl>
+    <w:lvl w:ilvl="4" w:tplc="240A0003" w:tentative="1">
+      <w:start w:val="1"/>
+      <w:numFmt w:val="bullet"/>
+      <w:lvlText w:val="o"/>
+      <w:lvlJc w:val="left"/>
+      <w:pPr>
+        <w:ind w:left="4996" w:hanging="360"/>
+      </w:pPr>
+      <w:rPr>
+        <w:rFonts w:ascii="Courier New" w:hAnsi="Courier New" w:cs="Courier New" w:hint="default"/>
+      </w:rPr>
+    </w:lvl>
+    <w:lvl w:ilvl="5" w:tplc="240A0005" w:tentative="1">
+      <w:start w:val="1"/>
+      <w:numFmt w:val="bullet"/>
+      <w:lvlText w:val=""/>
+      <w:lvlJc w:val="left"/>
+      <w:pPr>
+        <w:ind w:left="5716" w:hanging="360"/>
+      </w:pPr>
+      <w:rPr>
+        <w:rFonts w:ascii="Wingdings" w:hAnsi="Wingdings" w:hint="default"/>
+      </w:rPr>
+    </w:lvl>
+    <w:lvl w:ilvl="6" w:tplc="240A0001" w:tentative="1">
+      <w:start w:val="1"/>
+      <w:numFmt w:val="bullet"/>
+      <w:lvlText w:val=""/>
+      <w:lvlJc w:val="left"/>
+      <w:pPr>
+        <w:ind w:left="6436" w:hanging="360"/>
+      </w:pPr>
+      <w:rPr>
+        <w:rFonts w:ascii="Symbol" w:hAnsi="Symbol" w:hint="default"/>
+      </w:rPr>
+    </w:lvl>
+    <w:lvl w:ilvl="7" w:tplc="240A0003" w:tentative="1">
+      <w:start w:val="1"/>
+      <w:numFmt w:val="bullet"/>
+      <w:lvlText w:val="o"/>
+      <w:lvlJc w:val="left"/>
+      <w:pPr>
+        <w:ind w:left="7156" w:hanging="360"/>
+      </w:pPr>
+      <w:rPr>
+        <w:rFonts w:ascii="Courier New" w:hAnsi="Courier New" w:cs="Courier New" w:hint="default"/>
+      </w:rPr>
+    </w:lvl>
+    <w:lvl w:ilvl="8" w:tplc="240A0005" w:tentative="1">
+      <w:start w:val="1"/>
+      <w:numFmt w:val="bullet"/>
+      <w:lvlText w:val=""/>
+      <w:lvlJc w:val="left"/>
+      <w:pPr>
+        <w:ind w:left="7876" w:hanging="360"/>
+      </w:pPr>
+      <w:rPr>
+        <w:rFonts w:ascii="Wingdings" w:hAnsi="Wingdings" w:hint="default"/>
+      </w:rPr>
+    </w:lvl>
+  </w:abstractNum>
+  <w:abstractNum w:abstractNumId="3" w15:restartNumberingAfterBreak="0">
+    <w:nsid w:val="1186083B"/>
+    <w:multiLevelType w:val="hybridMultilevel"/>
+    <w:tmpl w:val="AB489902"/>
+    <w:lvl w:ilvl="0" w:tplc="24F6640C">
+      <w:numFmt w:val="bullet"/>
+      <w:lvlText w:val="-"/>
+      <w:lvlJc w:val="left"/>
+      <w:pPr>
+        <w:ind w:left="720" w:hanging="360"/>
+      </w:pPr>
+      <w:rPr>
+        <w:rFonts w:ascii="Cambria" w:eastAsia="Cambria" w:hAnsi="Cambria" w:cs="Cambria" w:hint="default"/>
+      </w:rPr>
+    </w:lvl>
+    <w:lvl w:ilvl="1" w:tplc="240A0003" w:tentative="1">
+      <w:start w:val="1"/>
+      <w:numFmt w:val="bullet"/>
+      <w:lvlText w:val="o"/>
+      <w:lvlJc w:val="left"/>
+      <w:pPr>
+        <w:ind w:left="1440" w:hanging="360"/>
+      </w:pPr>
+      <w:rPr>
+        <w:rFonts w:ascii="Courier New" w:hAnsi="Courier New" w:cs="Courier New" w:hint="default"/>
+      </w:rPr>
+    </w:lvl>
+    <w:lvl w:ilvl="2" w:tplc="240A0005" w:tentative="1">
+      <w:start w:val="1"/>
+      <w:numFmt w:val="bullet"/>
+      <w:lvlText w:val=""/>
+      <w:lvlJc w:val="left"/>
+      <w:pPr>
+        <w:ind w:left="2160" w:hanging="360"/>
+      </w:pPr>
+      <w:rPr>
+        <w:rFonts w:ascii="Wingdings" w:hAnsi="Wingdings" w:hint="default"/>
+      </w:rPr>
+    </w:lvl>
+    <w:lvl w:ilvl="3" w:tplc="240A0001" w:tentative="1">
+      <w:start w:val="1"/>
+      <w:numFmt w:val="bullet"/>
+      <w:lvlText w:val=""/>
+      <w:lvlJc w:val="left"/>
+      <w:pPr>
+        <w:ind w:left="2880" w:hanging="360"/>
+      </w:pPr>
+      <w:rPr>
+        <w:rFonts w:ascii="Symbol" w:hAnsi="Symbol" w:hint="default"/>
+      </w:rPr>
+    </w:lvl>
+    <w:lvl w:ilvl="4" w:tplc="240A0003" w:tentative="1">
+      <w:start w:val="1"/>
+      <w:numFmt w:val="bullet"/>
+      <w:lvlText w:val="o"/>
+      <w:lvlJc w:val="left"/>
+      <w:pPr>
+        <w:ind w:left="3600" w:hanging="360"/>
+      </w:pPr>
+      <w:rPr>
+        <w:rFonts w:ascii="Courier New" w:hAnsi="Courier New" w:cs="Courier New" w:hint="default"/>
+      </w:rPr>
+    </w:lvl>
+    <w:lvl w:ilvl="5" w:tplc="240A0005" w:tentative="1">
+      <w:start w:val="1"/>
+      <w:numFmt w:val="bullet"/>
+      <w:lvlText w:val=""/>
+      <w:lvlJc w:val="left"/>
+      <w:pPr>
+        <w:ind w:left="4320" w:hanging="360"/>
+      </w:pPr>
+      <w:rPr>
+        <w:rFonts w:ascii="Wingdings" w:hAnsi="Wingdings" w:hint="default"/>
+      </w:rPr>
+    </w:lvl>
+    <w:lvl w:ilvl="6" w:tplc="240A0001" w:tentative="1">
+      <w:start w:val="1"/>
+      <w:numFmt w:val="bullet"/>
+      <w:lvlText w:val=""/>
+      <w:lvlJc w:val="left"/>
+      <w:pPr>
+        <w:ind w:left="5040" w:hanging="360"/>
+      </w:pPr>
+      <w:rPr>
+        <w:rFonts w:ascii="Symbol" w:hAnsi="Symbol" w:hint="default"/>
+      </w:rPr>
+    </w:lvl>
+    <w:lvl w:ilvl="7" w:tplc="240A0003" w:tentative="1">
+      <w:start w:val="1"/>
+      <w:numFmt w:val="bullet"/>
+      <w:lvlText w:val="o"/>
+      <w:lvlJc w:val="left"/>
+      <w:pPr>
+        <w:ind w:left="5760" w:hanging="360"/>
+      </w:pPr>
+      <w:rPr>
+        <w:rFonts w:ascii="Courier New" w:hAnsi="Courier New" w:cs="Courier New" w:hint="default"/>
+      </w:rPr>
+    </w:lvl>
+    <w:lvl w:ilvl="8" w:tplc="240A0005" w:tentative="1">
+      <w:start w:val="1"/>
+      <w:numFmt w:val="bullet"/>
+      <w:lvlText w:val=""/>
+      <w:lvlJc w:val="left"/>
+      <w:pPr>
+        <w:ind w:left="6480" w:hanging="360"/>
+      </w:pPr>
+      <w:rPr>
+        <w:rFonts w:ascii="Wingdings" w:hAnsi="Wingdings" w:hint="default"/>
+      </w:rPr>
+    </w:lvl>
+  </w:abstractNum>
+  <w:abstractNum w:abstractNumId="4" w15:restartNumberingAfterBreak="0">
     <w:nsid w:val="19395025"/>
     <w:multiLevelType w:val="multilevel"/>
     <w:tmpl w:val="CFF697EE"/>
@@ -3465,7 +4701,119 @@
       </w:pPr>
     </w:lvl>
   </w:abstractNum>
-  <w:abstractNum w:abstractNumId="3" w15:restartNumberingAfterBreak="0">
+  <w:abstractNum w:abstractNumId="5" w15:restartNumberingAfterBreak="0">
+    <w:nsid w:val="1CD84516"/>
+    <w:multiLevelType w:val="hybridMultilevel"/>
+    <w:tmpl w:val="F412DC64"/>
+    <w:lvl w:ilvl="0" w:tplc="2996C310">
+      <w:numFmt w:val="bullet"/>
+      <w:lvlText w:val="-"/>
+      <w:lvlJc w:val="left"/>
+      <w:pPr>
+        <w:ind w:left="720" w:hanging="360"/>
+      </w:pPr>
+      <w:rPr>
+        <w:rFonts w:ascii="Cambria" w:eastAsia="Cambria" w:hAnsi="Cambria" w:cs="Cambria" w:hint="default"/>
+      </w:rPr>
+    </w:lvl>
+    <w:lvl w:ilvl="1" w:tplc="240A0003" w:tentative="1">
+      <w:start w:val="1"/>
+      <w:numFmt w:val="bullet"/>
+      <w:lvlText w:val="o"/>
+      <w:lvlJc w:val="left"/>
+      <w:pPr>
+        <w:ind w:left="1440" w:hanging="360"/>
+      </w:pPr>
+      <w:rPr>
+        <w:rFonts w:ascii="Courier New" w:hAnsi="Courier New" w:cs="Courier New" w:hint="default"/>
+      </w:rPr>
+    </w:lvl>
+    <w:lvl w:ilvl="2" w:tplc="240A0005" w:tentative="1">
+      <w:start w:val="1"/>
+      <w:numFmt w:val="bullet"/>
+      <w:lvlText w:val=""/>
+      <w:lvlJc w:val="left"/>
+      <w:pPr>
+        <w:ind w:left="2160" w:hanging="360"/>
+      </w:pPr>
+      <w:rPr>
+        <w:rFonts w:ascii="Wingdings" w:hAnsi="Wingdings" w:hint="default"/>
+      </w:rPr>
+    </w:lvl>
+    <w:lvl w:ilvl="3" w:tplc="240A0001" w:tentative="1">
+      <w:start w:val="1"/>
+      <w:numFmt w:val="bullet"/>
+      <w:lvlText w:val=""/>
+      <w:lvlJc w:val="left"/>
+      <w:pPr>
+        <w:ind w:left="2880" w:hanging="360"/>
+      </w:pPr>
+      <w:rPr>
+        <w:rFonts w:ascii="Symbol" w:hAnsi="Symbol" w:hint="default"/>
+      </w:rPr>
+    </w:lvl>
+    <w:lvl w:ilvl="4" w:tplc="240A0003" w:tentative="1">
+      <w:start w:val="1"/>
+      <w:numFmt w:val="bullet"/>
+      <w:lvlText w:val="o"/>
+      <w:lvlJc w:val="left"/>
+      <w:pPr>
+        <w:ind w:left="3600" w:hanging="360"/>
+      </w:pPr>
+      <w:rPr>
+        <w:rFonts w:ascii="Courier New" w:hAnsi="Courier New" w:cs="Courier New" w:hint="default"/>
+      </w:rPr>
+    </w:lvl>
+    <w:lvl w:ilvl="5" w:tplc="240A0005" w:tentative="1">
+      <w:start w:val="1"/>
+      <w:numFmt w:val="bullet"/>
+      <w:lvlText w:val=""/>
+      <w:lvlJc w:val="left"/>
+      <w:pPr>
+        <w:ind w:left="4320" w:hanging="360"/>
+      </w:pPr>
+      <w:rPr>
+        <w:rFonts w:ascii="Wingdings" w:hAnsi="Wingdings" w:hint="default"/>
+      </w:rPr>
+    </w:lvl>
+    <w:lvl w:ilvl="6" w:tplc="240A0001" w:tentative="1">
+      <w:start w:val="1"/>
+      <w:numFmt w:val="bullet"/>
+      <w:lvlText w:val=""/>
+      <w:lvlJc w:val="left"/>
+      <w:pPr>
+        <w:ind w:left="5040" w:hanging="360"/>
+      </w:pPr>
+      <w:rPr>
+        <w:rFonts w:ascii="Symbol" w:hAnsi="Symbol" w:hint="default"/>
+      </w:rPr>
+    </w:lvl>
+    <w:lvl w:ilvl="7" w:tplc="240A0003" w:tentative="1">
+      <w:start w:val="1"/>
+      <w:numFmt w:val="bullet"/>
+      <w:lvlText w:val="o"/>
+      <w:lvlJc w:val="left"/>
+      <w:pPr>
+        <w:ind w:left="5760" w:hanging="360"/>
+      </w:pPr>
+      <w:rPr>
+        <w:rFonts w:ascii="Courier New" w:hAnsi="Courier New" w:cs="Courier New" w:hint="default"/>
+      </w:rPr>
+    </w:lvl>
+    <w:lvl w:ilvl="8" w:tplc="240A0005" w:tentative="1">
+      <w:start w:val="1"/>
+      <w:numFmt w:val="bullet"/>
+      <w:lvlText w:val=""/>
+      <w:lvlJc w:val="left"/>
+      <w:pPr>
+        <w:ind w:left="6480" w:hanging="360"/>
+      </w:pPr>
+      <w:rPr>
+        <w:rFonts w:ascii="Wingdings" w:hAnsi="Wingdings" w:hint="default"/>
+      </w:rPr>
+    </w:lvl>
+  </w:abstractNum>
+  <w:abstractNum w:abstractNumId="6" w15:restartNumberingAfterBreak="0">
     <w:nsid w:val="1F0241F2"/>
     <w:multiLevelType w:val="multilevel"/>
     <w:tmpl w:val="6B2614FA"/>
@@ -3551,7 +4899,344 @@
       </w:pPr>
     </w:lvl>
   </w:abstractNum>
-  <w:abstractNum w:abstractNumId="4" w15:restartNumberingAfterBreak="0">
+  <w:abstractNum w:abstractNumId="7" w15:restartNumberingAfterBreak="0">
+    <w:nsid w:val="266064C5"/>
+    <w:multiLevelType w:val="hybridMultilevel"/>
+    <w:tmpl w:val="6CD0E65C"/>
+    <w:lvl w:ilvl="0" w:tplc="240A0001">
+      <w:start w:val="1"/>
+      <w:numFmt w:val="bullet"/>
+      <w:lvlText w:val=""/>
+      <w:lvlJc w:val="left"/>
+      <w:pPr>
+        <w:ind w:left="2116" w:hanging="360"/>
+      </w:pPr>
+      <w:rPr>
+        <w:rFonts w:ascii="Symbol" w:hAnsi="Symbol" w:hint="default"/>
+      </w:rPr>
+    </w:lvl>
+    <w:lvl w:ilvl="1" w:tplc="240A0003" w:tentative="1">
+      <w:start w:val="1"/>
+      <w:numFmt w:val="bullet"/>
+      <w:lvlText w:val="o"/>
+      <w:lvlJc w:val="left"/>
+      <w:pPr>
+        <w:ind w:left="2836" w:hanging="360"/>
+      </w:pPr>
+      <w:rPr>
+        <w:rFonts w:ascii="Courier New" w:hAnsi="Courier New" w:cs="Courier New" w:hint="default"/>
+      </w:rPr>
+    </w:lvl>
+    <w:lvl w:ilvl="2" w:tplc="240A0005" w:tentative="1">
+      <w:start w:val="1"/>
+      <w:numFmt w:val="bullet"/>
+      <w:lvlText w:val=""/>
+      <w:lvlJc w:val="left"/>
+      <w:pPr>
+        <w:ind w:left="3556" w:hanging="360"/>
+      </w:pPr>
+      <w:rPr>
+        <w:rFonts w:ascii="Wingdings" w:hAnsi="Wingdings" w:hint="default"/>
+      </w:rPr>
+    </w:lvl>
+    <w:lvl w:ilvl="3" w:tplc="240A0001" w:tentative="1">
+      <w:start w:val="1"/>
+      <w:numFmt w:val="bullet"/>
+      <w:lvlText w:val=""/>
+      <w:lvlJc w:val="left"/>
+      <w:pPr>
+        <w:ind w:left="4276" w:hanging="360"/>
+      </w:pPr>
+      <w:rPr>
+        <w:rFonts w:ascii="Symbol" w:hAnsi="Symbol" w:hint="default"/>
+      </w:rPr>
+    </w:lvl>
+    <w:lvl w:ilvl="4" w:tplc="240A0003" w:tentative="1">
+      <w:start w:val="1"/>
+      <w:numFmt w:val="bullet"/>
+      <w:lvlText w:val="o"/>
+      <w:lvlJc w:val="left"/>
+      <w:pPr>
+        <w:ind w:left="4996" w:hanging="360"/>
+      </w:pPr>
+      <w:rPr>
+        <w:rFonts w:ascii="Courier New" w:hAnsi="Courier New" w:cs="Courier New" w:hint="default"/>
+      </w:rPr>
+    </w:lvl>
+    <w:lvl w:ilvl="5" w:tplc="240A0005" w:tentative="1">
+      <w:start w:val="1"/>
+      <w:numFmt w:val="bullet"/>
+      <w:lvlText w:val=""/>
+      <w:lvlJc w:val="left"/>
+      <w:pPr>
+        <w:ind w:left="5716" w:hanging="360"/>
+      </w:pPr>
+      <w:rPr>
+        <w:rFonts w:ascii="Wingdings" w:hAnsi="Wingdings" w:hint="default"/>
+      </w:rPr>
+    </w:lvl>
+    <w:lvl w:ilvl="6" w:tplc="240A0001" w:tentative="1">
+      <w:start w:val="1"/>
+      <w:numFmt w:val="bullet"/>
+      <w:lvlText w:val=""/>
+      <w:lvlJc w:val="left"/>
+      <w:pPr>
+        <w:ind w:left="6436" w:hanging="360"/>
+      </w:pPr>
+      <w:rPr>
+        <w:rFonts w:ascii="Symbol" w:hAnsi="Symbol" w:hint="default"/>
+      </w:rPr>
+    </w:lvl>
+    <w:lvl w:ilvl="7" w:tplc="240A0003" w:tentative="1">
+      <w:start w:val="1"/>
+      <w:numFmt w:val="bullet"/>
+      <w:lvlText w:val="o"/>
+      <w:lvlJc w:val="left"/>
+      <w:pPr>
+        <w:ind w:left="7156" w:hanging="360"/>
+      </w:pPr>
+      <w:rPr>
+        <w:rFonts w:ascii="Courier New" w:hAnsi="Courier New" w:cs="Courier New" w:hint="default"/>
+      </w:rPr>
+    </w:lvl>
+    <w:lvl w:ilvl="8" w:tplc="240A0005" w:tentative="1">
+      <w:start w:val="1"/>
+      <w:numFmt w:val="bullet"/>
+      <w:lvlText w:val=""/>
+      <w:lvlJc w:val="left"/>
+      <w:pPr>
+        <w:ind w:left="7876" w:hanging="360"/>
+      </w:pPr>
+      <w:rPr>
+        <w:rFonts w:ascii="Wingdings" w:hAnsi="Wingdings" w:hint="default"/>
+      </w:rPr>
+    </w:lvl>
+  </w:abstractNum>
+  <w:abstractNum w:abstractNumId="8" w15:restartNumberingAfterBreak="0">
+    <w:nsid w:val="3544236E"/>
+    <w:multiLevelType w:val="hybridMultilevel"/>
+    <w:tmpl w:val="E1D8CF54"/>
+    <w:lvl w:ilvl="0" w:tplc="24F6640C">
+      <w:numFmt w:val="bullet"/>
+      <w:lvlText w:val="-"/>
+      <w:lvlJc w:val="left"/>
+      <w:pPr>
+        <w:ind w:left="2116" w:hanging="360"/>
+      </w:pPr>
+      <w:rPr>
+        <w:rFonts w:ascii="Cambria" w:eastAsia="Cambria" w:hAnsi="Cambria" w:cs="Cambria" w:hint="default"/>
+      </w:rPr>
+    </w:lvl>
+    <w:lvl w:ilvl="1" w:tplc="240A0003" w:tentative="1">
+      <w:start w:val="1"/>
+      <w:numFmt w:val="bullet"/>
+      <w:lvlText w:val="o"/>
+      <w:lvlJc w:val="left"/>
+      <w:pPr>
+        <w:ind w:left="2836" w:hanging="360"/>
+      </w:pPr>
+      <w:rPr>
+        <w:rFonts w:ascii="Courier New" w:hAnsi="Courier New" w:cs="Courier New" w:hint="default"/>
+      </w:rPr>
+    </w:lvl>
+    <w:lvl w:ilvl="2" w:tplc="240A0005" w:tentative="1">
+      <w:start w:val="1"/>
+      <w:numFmt w:val="bullet"/>
+      <w:lvlText w:val=""/>
+      <w:lvlJc w:val="left"/>
+      <w:pPr>
+        <w:ind w:left="3556" w:hanging="360"/>
+      </w:pPr>
+      <w:rPr>
+        <w:rFonts w:ascii="Wingdings" w:hAnsi="Wingdings" w:hint="default"/>
+      </w:rPr>
+    </w:lvl>
+    <w:lvl w:ilvl="3" w:tplc="240A0001" w:tentative="1">
+      <w:start w:val="1"/>
+      <w:numFmt w:val="bullet"/>
+      <w:lvlText w:val=""/>
+      <w:lvlJc w:val="left"/>
+      <w:pPr>
+        <w:ind w:left="4276" w:hanging="360"/>
+      </w:pPr>
+      <w:rPr>
+        <w:rFonts w:ascii="Symbol" w:hAnsi="Symbol" w:hint="default"/>
+      </w:rPr>
+    </w:lvl>
+    <w:lvl w:ilvl="4" w:tplc="240A0003" w:tentative="1">
+      <w:start w:val="1"/>
+      <w:numFmt w:val="bullet"/>
+      <w:lvlText w:val="o"/>
+      <w:lvlJc w:val="left"/>
+      <w:pPr>
+        <w:ind w:left="4996" w:hanging="360"/>
+      </w:pPr>
+      <w:rPr>
+        <w:rFonts w:ascii="Courier New" w:hAnsi="Courier New" w:cs="Courier New" w:hint="default"/>
+      </w:rPr>
+    </w:lvl>
+    <w:lvl w:ilvl="5" w:tplc="240A0005" w:tentative="1">
+      <w:start w:val="1"/>
+      <w:numFmt w:val="bullet"/>
+      <w:lvlText w:val=""/>
+      <w:lvlJc w:val="left"/>
+      <w:pPr>
+        <w:ind w:left="5716" w:hanging="360"/>
+      </w:pPr>
+      <w:rPr>
+        <w:rFonts w:ascii="Wingdings" w:hAnsi="Wingdings" w:hint="default"/>
+      </w:rPr>
+    </w:lvl>
+    <w:lvl w:ilvl="6" w:tplc="240A0001" w:tentative="1">
+      <w:start w:val="1"/>
+      <w:numFmt w:val="bullet"/>
+      <w:lvlText w:val=""/>
+      <w:lvlJc w:val="left"/>
+      <w:pPr>
+        <w:ind w:left="6436" w:hanging="360"/>
+      </w:pPr>
+      <w:rPr>
+        <w:rFonts w:ascii="Symbol" w:hAnsi="Symbol" w:hint="default"/>
+      </w:rPr>
+    </w:lvl>
+    <w:lvl w:ilvl="7" w:tplc="240A0003" w:tentative="1">
+      <w:start w:val="1"/>
+      <w:numFmt w:val="bullet"/>
+      <w:lvlText w:val="o"/>
+      <w:lvlJc w:val="left"/>
+      <w:pPr>
+        <w:ind w:left="7156" w:hanging="360"/>
+      </w:pPr>
+      <w:rPr>
+        <w:rFonts w:ascii="Courier New" w:hAnsi="Courier New" w:cs="Courier New" w:hint="default"/>
+      </w:rPr>
+    </w:lvl>
+    <w:lvl w:ilvl="8" w:tplc="240A0005" w:tentative="1">
+      <w:start w:val="1"/>
+      <w:numFmt w:val="bullet"/>
+      <w:lvlText w:val=""/>
+      <w:lvlJc w:val="left"/>
+      <w:pPr>
+        <w:ind w:left="7876" w:hanging="360"/>
+      </w:pPr>
+      <w:rPr>
+        <w:rFonts w:ascii="Wingdings" w:hAnsi="Wingdings" w:hint="default"/>
+      </w:rPr>
+    </w:lvl>
+  </w:abstractNum>
+  <w:abstractNum w:abstractNumId="9" w15:restartNumberingAfterBreak="0">
+    <w:nsid w:val="671432C4"/>
+    <w:multiLevelType w:val="hybridMultilevel"/>
+    <w:tmpl w:val="28325270"/>
+    <w:lvl w:ilvl="0" w:tplc="20F01E20">
+      <w:numFmt w:val="bullet"/>
+      <w:lvlText w:val="-"/>
+      <w:lvlJc w:val="left"/>
+      <w:pPr>
+        <w:ind w:left="720" w:hanging="360"/>
+      </w:pPr>
+      <w:rPr>
+        <w:rFonts w:ascii="Cambria" w:eastAsia="Cambria" w:hAnsi="Cambria" w:cs="Cambria" w:hint="default"/>
+      </w:rPr>
+    </w:lvl>
+    <w:lvl w:ilvl="1" w:tplc="240A0003" w:tentative="1">
+      <w:start w:val="1"/>
+      <w:numFmt w:val="bullet"/>
+      <w:lvlText w:val="o"/>
+      <w:lvlJc w:val="left"/>
+      <w:pPr>
+        <w:ind w:left="1440" w:hanging="360"/>
+      </w:pPr>
+      <w:rPr>
+        <w:rFonts w:ascii="Courier New" w:hAnsi="Courier New" w:cs="Courier New" w:hint="default"/>
+      </w:rPr>
+    </w:lvl>
+    <w:lvl w:ilvl="2" w:tplc="240A0005" w:tentative="1">
+      <w:start w:val="1"/>
+      <w:numFmt w:val="bullet"/>
+      <w:lvlText w:val=""/>
+      <w:lvlJc w:val="left"/>
+      <w:pPr>
+        <w:ind w:left="2160" w:hanging="360"/>
+      </w:pPr>
+      <w:rPr>
+        <w:rFonts w:ascii="Wingdings" w:hAnsi="Wingdings" w:hint="default"/>
+      </w:rPr>
+    </w:lvl>
+    <w:lvl w:ilvl="3" w:tplc="240A0001" w:tentative="1">
+      <w:start w:val="1"/>
+      <w:numFmt w:val="bullet"/>
+      <w:lvlText w:val=""/>
+      <w:lvlJc w:val="left"/>
+      <w:pPr>
+        <w:ind w:left="2880" w:hanging="360"/>
+      </w:pPr>
+      <w:rPr>
+        <w:rFonts w:ascii="Symbol" w:hAnsi="Symbol" w:hint="default"/>
+      </w:rPr>
+    </w:lvl>
+    <w:lvl w:ilvl="4" w:tplc="240A0003" w:tentative="1">
+      <w:start w:val="1"/>
+      <w:numFmt w:val="bullet"/>
+      <w:lvlText w:val="o"/>
+      <w:lvlJc w:val="left"/>
+      <w:pPr>
+        <w:ind w:left="3600" w:hanging="360"/>
+      </w:pPr>
+      <w:rPr>
+        <w:rFonts w:ascii="Courier New" w:hAnsi="Courier New" w:cs="Courier New" w:hint="default"/>
+      </w:rPr>
+    </w:lvl>
+    <w:lvl w:ilvl="5" w:tplc="240A0005" w:tentative="1">
+      <w:start w:val="1"/>
+      <w:numFmt w:val="bullet"/>
+      <w:lvlText w:val=""/>
+      <w:lvlJc w:val="left"/>
+      <w:pPr>
+        <w:ind w:left="4320" w:hanging="360"/>
+      </w:pPr>
+      <w:rPr>
+        <w:rFonts w:ascii="Wingdings" w:hAnsi="Wingdings" w:hint="default"/>
+      </w:rPr>
+    </w:lvl>
+    <w:lvl w:ilvl="6" w:tplc="240A0001" w:tentative="1">
+      <w:start w:val="1"/>
+      <w:numFmt w:val="bullet"/>
+      <w:lvlText w:val=""/>
+      <w:lvlJc w:val="left"/>
+      <w:pPr>
+        <w:ind w:left="5040" w:hanging="360"/>
+      </w:pPr>
+      <w:rPr>
+        <w:rFonts w:ascii="Symbol" w:hAnsi="Symbol" w:hint="default"/>
+      </w:rPr>
+    </w:lvl>
+    <w:lvl w:ilvl="7" w:tplc="240A0003" w:tentative="1">
+      <w:start w:val="1"/>
+      <w:numFmt w:val="bullet"/>
+      <w:lvlText w:val="o"/>
+      <w:lvlJc w:val="left"/>
+      <w:pPr>
+        <w:ind w:left="5760" w:hanging="360"/>
+      </w:pPr>
+      <w:rPr>
+        <w:rFonts w:ascii="Courier New" w:hAnsi="Courier New" w:cs="Courier New" w:hint="default"/>
+      </w:rPr>
+    </w:lvl>
+    <w:lvl w:ilvl="8" w:tplc="240A0005" w:tentative="1">
+      <w:start w:val="1"/>
+      <w:numFmt w:val="bullet"/>
+      <w:lvlText w:val=""/>
+      <w:lvlJc w:val="left"/>
+      <w:pPr>
+        <w:ind w:left="6480" w:hanging="360"/>
+      </w:pPr>
+      <w:rPr>
+        <w:rFonts w:ascii="Wingdings" w:hAnsi="Wingdings" w:hint="default"/>
+      </w:rPr>
+    </w:lvl>
+  </w:abstractNum>
+  <w:abstractNum w:abstractNumId="10" w15:restartNumberingAfterBreak="0">
     <w:nsid w:val="69786E07"/>
     <w:multiLevelType w:val="hybridMultilevel"/>
     <w:tmpl w:val="B20E36A8"/>
@@ -3664,20 +5349,154 @@
       </w:rPr>
     </w:lvl>
   </w:abstractNum>
+  <w:abstractNum w:abstractNumId="11" w15:restartNumberingAfterBreak="0">
+    <w:nsid w:val="728774C7"/>
+    <w:multiLevelType w:val="hybridMultilevel"/>
+    <w:tmpl w:val="A2CABDA6"/>
+    <w:lvl w:ilvl="0" w:tplc="240A0001">
+      <w:start w:val="1"/>
+      <w:numFmt w:val="bullet"/>
+      <w:lvlText w:val=""/>
+      <w:lvlJc w:val="left"/>
+      <w:pPr>
+        <w:ind w:left="2116" w:hanging="360"/>
+      </w:pPr>
+      <w:rPr>
+        <w:rFonts w:ascii="Symbol" w:hAnsi="Symbol" w:hint="default"/>
+      </w:rPr>
+    </w:lvl>
+    <w:lvl w:ilvl="1" w:tplc="240A0003" w:tentative="1">
+      <w:start w:val="1"/>
+      <w:numFmt w:val="bullet"/>
+      <w:lvlText w:val="o"/>
+      <w:lvlJc w:val="left"/>
+      <w:pPr>
+        <w:ind w:left="2836" w:hanging="360"/>
+      </w:pPr>
+      <w:rPr>
+        <w:rFonts w:ascii="Courier New" w:hAnsi="Courier New" w:cs="Courier New" w:hint="default"/>
+      </w:rPr>
+    </w:lvl>
+    <w:lvl w:ilvl="2" w:tplc="240A0005" w:tentative="1">
+      <w:start w:val="1"/>
+      <w:numFmt w:val="bullet"/>
+      <w:lvlText w:val=""/>
+      <w:lvlJc w:val="left"/>
+      <w:pPr>
+        <w:ind w:left="3556" w:hanging="360"/>
+      </w:pPr>
+      <w:rPr>
+        <w:rFonts w:ascii="Wingdings" w:hAnsi="Wingdings" w:hint="default"/>
+      </w:rPr>
+    </w:lvl>
+    <w:lvl w:ilvl="3" w:tplc="240A0001" w:tentative="1">
+      <w:start w:val="1"/>
+      <w:numFmt w:val="bullet"/>
+      <w:lvlText w:val=""/>
+      <w:lvlJc w:val="left"/>
+      <w:pPr>
+        <w:ind w:left="4276" w:hanging="360"/>
+      </w:pPr>
+      <w:rPr>
+        <w:rFonts w:ascii="Symbol" w:hAnsi="Symbol" w:hint="default"/>
+      </w:rPr>
+    </w:lvl>
+    <w:lvl w:ilvl="4" w:tplc="240A0003" w:tentative="1">
+      <w:start w:val="1"/>
+      <w:numFmt w:val="bullet"/>
+      <w:lvlText w:val="o"/>
+      <w:lvlJc w:val="left"/>
+      <w:pPr>
+        <w:ind w:left="4996" w:hanging="360"/>
+      </w:pPr>
+      <w:rPr>
+        <w:rFonts w:ascii="Courier New" w:hAnsi="Courier New" w:cs="Courier New" w:hint="default"/>
+      </w:rPr>
+    </w:lvl>
+    <w:lvl w:ilvl="5" w:tplc="240A0005" w:tentative="1">
+      <w:start w:val="1"/>
+      <w:numFmt w:val="bullet"/>
+      <w:lvlText w:val=""/>
+      <w:lvlJc w:val="left"/>
+      <w:pPr>
+        <w:ind w:left="5716" w:hanging="360"/>
+      </w:pPr>
+      <w:rPr>
+        <w:rFonts w:ascii="Wingdings" w:hAnsi="Wingdings" w:hint="default"/>
+      </w:rPr>
+    </w:lvl>
+    <w:lvl w:ilvl="6" w:tplc="240A0001" w:tentative="1">
+      <w:start w:val="1"/>
+      <w:numFmt w:val="bullet"/>
+      <w:lvlText w:val=""/>
+      <w:lvlJc w:val="left"/>
+      <w:pPr>
+        <w:ind w:left="6436" w:hanging="360"/>
+      </w:pPr>
+      <w:rPr>
+        <w:rFonts w:ascii="Symbol" w:hAnsi="Symbol" w:hint="default"/>
+      </w:rPr>
+    </w:lvl>
+    <w:lvl w:ilvl="7" w:tplc="240A0003" w:tentative="1">
+      <w:start w:val="1"/>
+      <w:numFmt w:val="bullet"/>
+      <w:lvlText w:val="o"/>
+      <w:lvlJc w:val="left"/>
+      <w:pPr>
+        <w:ind w:left="7156" w:hanging="360"/>
+      </w:pPr>
+      <w:rPr>
+        <w:rFonts w:ascii="Courier New" w:hAnsi="Courier New" w:cs="Courier New" w:hint="default"/>
+      </w:rPr>
+    </w:lvl>
+    <w:lvl w:ilvl="8" w:tplc="240A0005" w:tentative="1">
+      <w:start w:val="1"/>
+      <w:numFmt w:val="bullet"/>
+      <w:lvlText w:val=""/>
+      <w:lvlJc w:val="left"/>
+      <w:pPr>
+        <w:ind w:left="7876" w:hanging="360"/>
+      </w:pPr>
+      <w:rPr>
+        <w:rFonts w:ascii="Wingdings" w:hAnsi="Wingdings" w:hint="default"/>
+      </w:rPr>
+    </w:lvl>
+  </w:abstractNum>
   <w:num w:numId="1">
-    <w:abstractNumId w:val="2"/>
+    <w:abstractNumId w:val="4"/>
   </w:num>
   <w:num w:numId="2">
     <w:abstractNumId w:val="1"/>
   </w:num>
   <w:num w:numId="3">
-    <w:abstractNumId w:val="3"/>
+    <w:abstractNumId w:val="6"/>
   </w:num>
   <w:num w:numId="4">
-    <w:abstractNumId w:val="4"/>
+    <w:abstractNumId w:val="10"/>
   </w:num>
   <w:num w:numId="5">
     <w:abstractNumId w:val="0"/>
+  </w:num>
+  <w:num w:numId="6">
+    <w:abstractNumId w:val="7"/>
+  </w:num>
+  <w:num w:numId="7">
+    <w:abstractNumId w:val="9"/>
+  </w:num>
+  <w:num w:numId="8">
+    <w:abstractNumId w:val="5"/>
+  </w:num>
+  <w:num w:numId="9">
+    <w:abstractNumId w:val="3"/>
+  </w:num>
+  <w:num w:numId="10">
+    <w:abstractNumId w:val="2"/>
+  </w:num>
+  <w:num w:numId="11">
+    <w:abstractNumId w:val="8"/>
+  </w:num>
+  <w:num w:numId="12">
+    <w:abstractNumId w:val="11"/>
   </w:num>
 </w:numbering>
 </file>
@@ -4380,6 +6199,76 @@
       <w:shd w:val="clear" w:color="auto" w:fill="E1DFDD"/>
     </w:rPr>
   </w:style>
+  <w:style w:type="table" w:styleId="Tablaconcuadrcula">
+    <w:name w:val="Table Grid"/>
+    <w:basedOn w:val="Tablanormal"/>
+    <w:uiPriority w:val="39"/>
+    <w:rsid w:val="00E70E87"/>
+    <w:tblPr>
+      <w:tblBorders>
+        <w:top w:val="single" w:sz="4" w:space="0" w:color="auto"/>
+        <w:left w:val="single" w:sz="4" w:space="0" w:color="auto"/>
+        <w:bottom w:val="single" w:sz="4" w:space="0" w:color="auto"/>
+        <w:right w:val="single" w:sz="4" w:space="0" w:color="auto"/>
+        <w:insideH w:val="single" w:sz="4" w:space="0" w:color="auto"/>
+        <w:insideV w:val="single" w:sz="4" w:space="0" w:color="auto"/>
+      </w:tblBorders>
+    </w:tblPr>
+  </w:style>
+  <w:style w:type="table" w:styleId="Tablaconcuadrcula1clara">
+    <w:name w:val="Grid Table 1 Light"/>
+    <w:basedOn w:val="Tablanormal"/>
+    <w:uiPriority w:val="46"/>
+    <w:rsid w:val="00E70E87"/>
+    <w:tblPr>
+      <w:tblStyleRowBandSize w:val="1"/>
+      <w:tblStyleColBandSize w:val="1"/>
+      <w:tblBorders>
+        <w:top w:val="single" w:sz="4" w:space="0" w:color="999999" w:themeColor="text1" w:themeTint="66"/>
+        <w:left w:val="single" w:sz="4" w:space="0" w:color="999999" w:themeColor="text1" w:themeTint="66"/>
+        <w:bottom w:val="single" w:sz="4" w:space="0" w:color="999999" w:themeColor="text1" w:themeTint="66"/>
+        <w:right w:val="single" w:sz="4" w:space="0" w:color="999999" w:themeColor="text1" w:themeTint="66"/>
+        <w:insideH w:val="single" w:sz="4" w:space="0" w:color="999999" w:themeColor="text1" w:themeTint="66"/>
+        <w:insideV w:val="single" w:sz="4" w:space="0" w:color="999999" w:themeColor="text1" w:themeTint="66"/>
+      </w:tblBorders>
+    </w:tblPr>
+    <w:tblStylePr w:type="firstRow">
+      <w:rPr>
+        <w:b/>
+        <w:bCs/>
+      </w:rPr>
+      <w:tblPr/>
+      <w:tcPr>
+        <w:tcBorders>
+          <w:bottom w:val="single" w:sz="12" w:space="0" w:color="666666" w:themeColor="text1" w:themeTint="99"/>
+        </w:tcBorders>
+      </w:tcPr>
+    </w:tblStylePr>
+    <w:tblStylePr w:type="lastRow">
+      <w:rPr>
+        <w:b/>
+        <w:bCs/>
+      </w:rPr>
+      <w:tblPr/>
+      <w:tcPr>
+        <w:tcBorders>
+          <w:top w:val="double" w:sz="2" w:space="0" w:color="666666" w:themeColor="text1" w:themeTint="99"/>
+        </w:tcBorders>
+      </w:tcPr>
+    </w:tblStylePr>
+    <w:tblStylePr w:type="firstCol">
+      <w:rPr>
+        <w:b/>
+        <w:bCs/>
+      </w:rPr>
+    </w:tblStylePr>
+    <w:tblStylePr w:type="lastCol">
+      <w:rPr>
+        <w:b/>
+        <w:bCs/>
+      </w:rPr>
+    </w:tblStylePr>
+  </w:style>
 </w:styles>
 </file>
 
